--- a/Labs/2. ASP.NET-Identity.docx
+++ b/Labs/2. ASP.NET-Identity.docx
@@ -1,6 +1,6 @@
 
 <file path=word/document.xml><?xml version="1.0" encoding="utf-8"?>
-<w:document xmlns:wpc="http://schemas.microsoft.com/office/word/2010/wordprocessingCanvas" xmlns:mc="http://schemas.openxmlformats.org/markup-compatibility/2006" xmlns:o="urn:schemas-microsoft-com:office:office" xmlns:r="http://schemas.openxmlformats.org/officeDocument/2006/relationships" xmlns:m="http://schemas.openxmlformats.org/officeDocument/2006/math" xmlns:v="urn:schemas-microsoft-com:vml" xmlns:wp14="http://schemas.microsoft.com/office/word/2010/wordprocessingDrawing" xmlns:wp="http://schemas.openxmlformats.org/drawingml/2006/wordprocessingDrawing" xmlns:w10="urn:schemas-microsoft-com:office:word" xmlns:w="http://schemas.openxmlformats.org/wordprocessingml/2006/main" xmlns:w14="http://schemas.microsoft.com/office/word/2010/wordml" xmlns:w15="http://schemas.microsoft.com/office/word/2012/wordml" xmlns:wpg="http://schemas.microsoft.com/office/word/2010/wordprocessingGroup" xmlns:wpi="http://schemas.microsoft.com/office/word/2010/wordprocessingInk" xmlns:wne="http://schemas.microsoft.com/office/word/2006/wordml" xmlns:wps="http://schemas.microsoft.com/office/word/2010/wordprocessingShape" mc:Ignorable="w14 w15 wp14">
+<w:document xmlns:wpc="http://schemas.microsoft.com/office/word/2010/wordprocessingCanvas" xmlns:cx="http://schemas.microsoft.com/office/drawing/2014/chartex" xmlns:cx1="http://schemas.microsoft.com/office/drawing/2015/9/8/chartex" xmlns:cx2="http://schemas.microsoft.com/office/drawing/2015/10/21/chartex" xmlns:cx3="http://schemas.microsoft.com/office/drawing/2016/5/9/chartex" xmlns:cx4="http://schemas.microsoft.com/office/drawing/2016/5/10/chartex" xmlns:cx5="http://schemas.microsoft.com/office/drawing/2016/5/11/chartex" xmlns:cx6="http://schemas.microsoft.com/office/drawing/2016/5/12/chartex" xmlns:cx7="http://schemas.microsoft.com/office/drawing/2016/5/13/chartex" xmlns:cx8="http://schemas.microsoft.com/office/drawing/2016/5/14/chartex" xmlns:mc="http://schemas.openxmlformats.org/markup-compatibility/2006" xmlns:aink="http://schemas.microsoft.com/office/drawing/2016/ink" xmlns:am3d="http://schemas.microsoft.com/office/drawing/2017/model3d" xmlns:o="urn:schemas-microsoft-com:office:office" xmlns:r="http://schemas.openxmlformats.org/officeDocument/2006/relationships" xmlns:m="http://schemas.openxmlformats.org/officeDocument/2006/math" xmlns:v="urn:schemas-microsoft-com:vml" xmlns:wp14="http://schemas.microsoft.com/office/word/2010/wordprocessingDrawing" xmlns:wp="http://schemas.openxmlformats.org/drawingml/2006/wordprocessingDrawing" xmlns:w10="urn:schemas-microsoft-com:office:word" xmlns:w="http://schemas.openxmlformats.org/wordprocessingml/2006/main" xmlns:w14="http://schemas.microsoft.com/office/word/2010/wordml" xmlns:w15="http://schemas.microsoft.com/office/word/2012/wordml" xmlns:w16cid="http://schemas.microsoft.com/office/word/2016/wordml/cid" xmlns:w16se="http://schemas.microsoft.com/office/word/2015/wordml/symex" xmlns:wpg="http://schemas.microsoft.com/office/word/2010/wordprocessingGroup" xmlns:wpi="http://schemas.microsoft.com/office/word/2010/wordprocessingInk" xmlns:wne="http://schemas.microsoft.com/office/word/2006/wordml" xmlns:wps="http://schemas.microsoft.com/office/word/2010/wordprocessingShape" mc:Ignorable="w14 w15 w16se w16cid wp14">
   <w:body>
     <w:p>
       <w:pPr>
@@ -8,80 +8,10 @@
         <w:jc w:val="center"/>
       </w:pPr>
       <w:r>
-        <w:t>Homework</w:t>
-      </w:r>
-      <w:r>
-        <w:t>:</w:t>
-      </w:r>
-      <w:r>
-        <w:t xml:space="preserve"> </w:t>
-      </w:r>
-      <w:r>
         <w:t xml:space="preserve">ASP.NET MVC </w:t>
       </w:r>
       <w:r>
-        <w:t>Identit</w:t>
-      </w:r>
-      <w:bookmarkStart w:id="0" w:name="_GoBack"/>
-      <w:bookmarkEnd w:id="0"/>
-      <w:r>
-        <w:t>y</w:t>
-      </w:r>
-    </w:p>
-    <w:p>
-      <w:r>
-        <w:t xml:space="preserve">This document </w:t>
-      </w:r>
-      <w:r>
-        <w:t xml:space="preserve">defines </w:t>
-      </w:r>
-      <w:r>
-        <w:t xml:space="preserve">the </w:t>
-      </w:r>
-      <w:r>
-        <w:t xml:space="preserve">homework assignments from the </w:t>
-      </w:r>
-      <w:hyperlink r:id="rId8" w:history="1">
-        <w:r>
-          <w:rPr>
-            <w:rStyle w:val="Hyperlink"/>
-            <w:noProof/>
-          </w:rPr>
-          <w:t>"ASP.NET MVC" Course @ Software University</w:t>
-        </w:r>
-      </w:hyperlink>
-      <w:r>
-        <w:t>.</w:t>
-      </w:r>
-      <w:r>
-        <w:t xml:space="preserve"> Please submit as homework a single </w:t>
-      </w:r>
-      <w:r>
-        <w:rPr>
-          <w:rStyle w:val="CodeChar"/>
-        </w:rPr>
-        <w:t>zip</w:t>
-      </w:r>
-      <w:r>
-        <w:t xml:space="preserve"> / </w:t>
-      </w:r>
-      <w:r>
-        <w:rPr>
-          <w:rStyle w:val="CodeChar"/>
-        </w:rPr>
-        <w:t>rar</w:t>
-      </w:r>
-      <w:r>
-        <w:t xml:space="preserve"> / </w:t>
-      </w:r>
-      <w:r>
-        <w:rPr>
-          <w:rStyle w:val="CodeChar"/>
-        </w:rPr>
-        <w:t>7z</w:t>
-      </w:r>
-      <w:r>
-        <w:t xml:space="preserve"> archive holding the solutions (source code) of all below described problems.</w:t>
+        <w:t>Identity</w:t>
       </w:r>
     </w:p>
     <w:p>
@@ -288,7 +218,7 @@
         </w:rPr>
         <w:t xml:space="preserve">" role and user </w:t>
       </w:r>
-      <w:hyperlink r:id="rId9" w:history="1">
+      <w:hyperlink r:id="rId8" w:history="1">
         <w:r>
           <w:rPr>
             <w:rStyle w:val="Hyperlink"/>
@@ -701,6 +631,37 @@
         </w:rPr>
         <w:t>.</w:t>
       </w:r>
+    </w:p>
+    <w:p>
+      <w:pPr>
+        <w:pStyle w:val="ListParagraph"/>
+        <w:numPr>
+          <w:ilvl w:val="0"/>
+          <w:numId w:val="44"/>
+        </w:numPr>
+        <w:spacing w:before="60" w:after="60" w:line="240" w:lineRule="auto"/>
+        <w:ind w:left="714" w:hanging="357"/>
+        <w:contextualSpacing w:val="0"/>
+        <w:rPr>
+          <w:lang w:val="en-GB"/>
+        </w:rPr>
+      </w:pPr>
+      <w:r>
+        <w:rPr>
+          <w:lang w:val="en-GB"/>
+        </w:rPr>
+        <w:t xml:space="preserve">Hint: </w:t>
+      </w:r>
+      <w:hyperlink r:id="rId9" w:history="1">
+        <w:r>
+          <w:rPr>
+            <w:rStyle w:val="Hyperlink"/>
+          </w:rPr>
+          <w:t>https://www.c-sharpcorner.com/article/create-identity-in-simple-ways-using-asp-net-mvc-5/</w:t>
+        </w:r>
+      </w:hyperlink>
+      <w:bookmarkStart w:id="0" w:name="_GoBack"/>
+      <w:bookmarkEnd w:id="0"/>
     </w:p>
     <w:p/>
     <w:sectPr>
@@ -716,7 +677,7 @@
 </file>
 
 <file path=word/endnotes.xml><?xml version="1.0" encoding="utf-8"?>
-<w:endnotes xmlns:wpc="http://schemas.microsoft.com/office/word/2010/wordprocessingCanvas" xmlns:mc="http://schemas.openxmlformats.org/markup-compatibility/2006" xmlns:o="urn:schemas-microsoft-com:office:office" xmlns:r="http://schemas.openxmlformats.org/officeDocument/2006/relationships" xmlns:m="http://schemas.openxmlformats.org/officeDocument/2006/math" xmlns:v="urn:schemas-microsoft-com:vml" xmlns:wp14="http://schemas.microsoft.com/office/word/2010/wordprocessingDrawing" xmlns:wp="http://schemas.openxmlformats.org/drawingml/2006/wordprocessingDrawing" xmlns:w10="urn:schemas-microsoft-com:office:word" xmlns:w="http://schemas.openxmlformats.org/wordprocessingml/2006/main" xmlns:w14="http://schemas.microsoft.com/office/word/2010/wordml" xmlns:w15="http://schemas.microsoft.com/office/word/2012/wordml" xmlns:wpg="http://schemas.microsoft.com/office/word/2010/wordprocessingGroup" xmlns:wpi="http://schemas.microsoft.com/office/word/2010/wordprocessingInk" xmlns:wne="http://schemas.microsoft.com/office/word/2006/wordml" xmlns:wps="http://schemas.microsoft.com/office/word/2010/wordprocessingShape" mc:Ignorable="w14 w15 wp14">
+<w:endnotes xmlns:wpc="http://schemas.microsoft.com/office/word/2010/wordprocessingCanvas" xmlns:cx="http://schemas.microsoft.com/office/drawing/2014/chartex" xmlns:cx1="http://schemas.microsoft.com/office/drawing/2015/9/8/chartex" xmlns:cx2="http://schemas.microsoft.com/office/drawing/2015/10/21/chartex" xmlns:cx3="http://schemas.microsoft.com/office/drawing/2016/5/9/chartex" xmlns:cx4="http://schemas.microsoft.com/office/drawing/2016/5/10/chartex" xmlns:cx5="http://schemas.microsoft.com/office/drawing/2016/5/11/chartex" xmlns:cx6="http://schemas.microsoft.com/office/drawing/2016/5/12/chartex" xmlns:cx7="http://schemas.microsoft.com/office/drawing/2016/5/13/chartex" xmlns:cx8="http://schemas.microsoft.com/office/drawing/2016/5/14/chartex" xmlns:mc="http://schemas.openxmlformats.org/markup-compatibility/2006" xmlns:aink="http://schemas.microsoft.com/office/drawing/2016/ink" xmlns:am3d="http://schemas.microsoft.com/office/drawing/2017/model3d" xmlns:o="urn:schemas-microsoft-com:office:office" xmlns:r="http://schemas.openxmlformats.org/officeDocument/2006/relationships" xmlns:m="http://schemas.openxmlformats.org/officeDocument/2006/math" xmlns:v="urn:schemas-microsoft-com:vml" xmlns:wp14="http://schemas.microsoft.com/office/word/2010/wordprocessingDrawing" xmlns:wp="http://schemas.openxmlformats.org/drawingml/2006/wordprocessingDrawing" xmlns:w10="urn:schemas-microsoft-com:office:word" xmlns:w="http://schemas.openxmlformats.org/wordprocessingml/2006/main" xmlns:w14="http://schemas.microsoft.com/office/word/2010/wordml" xmlns:w15="http://schemas.microsoft.com/office/word/2012/wordml" xmlns:w16cid="http://schemas.microsoft.com/office/word/2016/wordml/cid" xmlns:w16se="http://schemas.microsoft.com/office/word/2015/wordml/symex" xmlns:wpg="http://schemas.microsoft.com/office/word/2010/wordprocessingGroup" xmlns:wpi="http://schemas.microsoft.com/office/word/2010/wordprocessingInk" xmlns:wne="http://schemas.microsoft.com/office/word/2006/wordml" xmlns:wps="http://schemas.microsoft.com/office/word/2010/wordprocessingShape" mc:Ignorable="w14 w15 w16se w16cid wp14">
   <w:endnote w:type="separator" w:id="-1">
     <w:p>
       <w:pPr>
@@ -741,7 +702,7 @@
 </file>
 
 <file path=word/footer1.xml><?xml version="1.0" encoding="utf-8"?>
-<w:ftr xmlns:wpc="http://schemas.microsoft.com/office/word/2010/wordprocessingCanvas" xmlns:mc="http://schemas.openxmlformats.org/markup-compatibility/2006" xmlns:o="urn:schemas-microsoft-com:office:office" xmlns:r="http://schemas.openxmlformats.org/officeDocument/2006/relationships" xmlns:m="http://schemas.openxmlformats.org/officeDocument/2006/math" xmlns:v="urn:schemas-microsoft-com:vml" xmlns:wp14="http://schemas.microsoft.com/office/word/2010/wordprocessingDrawing" xmlns:wp="http://schemas.openxmlformats.org/drawingml/2006/wordprocessingDrawing" xmlns:w10="urn:schemas-microsoft-com:office:word" xmlns:w="http://schemas.openxmlformats.org/wordprocessingml/2006/main" xmlns:w14="http://schemas.microsoft.com/office/word/2010/wordml" xmlns:w15="http://schemas.microsoft.com/office/word/2012/wordml" xmlns:wpg="http://schemas.microsoft.com/office/word/2010/wordprocessingGroup" xmlns:wpi="http://schemas.microsoft.com/office/word/2010/wordprocessingInk" xmlns:wne="http://schemas.microsoft.com/office/word/2006/wordml" xmlns:wps="http://schemas.microsoft.com/office/word/2010/wordprocessingShape" mc:Ignorable="w14 w15 wp14">
+<w:ftr xmlns:wpc="http://schemas.microsoft.com/office/word/2010/wordprocessingCanvas" xmlns:cx="http://schemas.microsoft.com/office/drawing/2014/chartex" xmlns:cx1="http://schemas.microsoft.com/office/drawing/2015/9/8/chartex" xmlns:cx2="http://schemas.microsoft.com/office/drawing/2015/10/21/chartex" xmlns:cx3="http://schemas.microsoft.com/office/drawing/2016/5/9/chartex" xmlns:cx4="http://schemas.microsoft.com/office/drawing/2016/5/10/chartex" xmlns:cx5="http://schemas.microsoft.com/office/drawing/2016/5/11/chartex" xmlns:cx6="http://schemas.microsoft.com/office/drawing/2016/5/12/chartex" xmlns:cx7="http://schemas.microsoft.com/office/drawing/2016/5/13/chartex" xmlns:cx8="http://schemas.microsoft.com/office/drawing/2016/5/14/chartex" xmlns:mc="http://schemas.openxmlformats.org/markup-compatibility/2006" xmlns:aink="http://schemas.microsoft.com/office/drawing/2016/ink" xmlns:am3d="http://schemas.microsoft.com/office/drawing/2017/model3d" xmlns:o="urn:schemas-microsoft-com:office:office" xmlns:r="http://schemas.openxmlformats.org/officeDocument/2006/relationships" xmlns:m="http://schemas.openxmlformats.org/officeDocument/2006/math" xmlns:v="urn:schemas-microsoft-com:vml" xmlns:wp14="http://schemas.microsoft.com/office/word/2010/wordprocessingDrawing" xmlns:wp="http://schemas.openxmlformats.org/drawingml/2006/wordprocessingDrawing" xmlns:w10="urn:schemas-microsoft-com:office:word" xmlns:w="http://schemas.openxmlformats.org/wordprocessingml/2006/main" xmlns:w14="http://schemas.microsoft.com/office/word/2010/wordml" xmlns:w15="http://schemas.microsoft.com/office/word/2012/wordml" xmlns:w16cid="http://schemas.microsoft.com/office/word/2016/wordml/cid" xmlns:w16se="http://schemas.microsoft.com/office/word/2015/wordml/symex" xmlns:wpg="http://schemas.microsoft.com/office/word/2010/wordprocessingGroup" xmlns:wpi="http://schemas.microsoft.com/office/word/2010/wordprocessingInk" xmlns:wne="http://schemas.microsoft.com/office/word/2006/wordml" xmlns:wps="http://schemas.microsoft.com/office/word/2010/wordprocessingShape" mc:Ignorable="w14 w15 w16se w16cid wp14">
   <w:p>
     <w:pPr>
       <w:pStyle w:val="Footer"/>
@@ -754,7 +715,7 @@
       <mc:AlternateContent>
         <mc:Choice Requires="wps">
           <w:drawing>
-            <wp:anchor distT="0" distB="0" distL="114300" distR="114300" simplePos="0" relativeHeight="251660288" behindDoc="0" locked="0" layoutInCell="1" allowOverlap="1" wp14:anchorId="4BF30908" wp14:editId="45AE6467">
+            <wp:anchor distT="0" distB="0" distL="114300" distR="114300" simplePos="0" relativeHeight="251660288" behindDoc="0" locked="0" layoutInCell="1" allowOverlap="1" wp14:anchorId="7CF1A8F7" wp14:editId="5DEC1273">
               <wp:simplePos x="0" y="0"/>
               <wp:positionH relativeFrom="column">
                 <wp:posOffset>1574561</wp:posOffset>
@@ -805,13 +766,6 @@
                           <w:pPr>
                             <w:spacing w:after="0" w:line="240" w:lineRule="auto"/>
                           </w:pPr>
-                          <w:r>
-                            <w:rPr>
-                              <w:sz w:val="19"/>
-                              <w:szCs w:val="19"/>
-                            </w:rPr>
-                            <w:t>Follow us:</w:t>
-                          </w:r>
                         </w:p>
                       </w:txbxContent>
                     </wps:txbx>
@@ -835,7 +789,7 @@
         </mc:Choice>
         <mc:Fallback>
           <w:pict>
-            <v:shapetype w14:anchorId="4BF30908" id="_x0000_t202" coordsize="21600,21600" o:spt="202" path="m,l,21600r21600,l21600,xe">
+            <v:shapetype w14:anchorId="7CF1A8F7" id="_x0000_t202" coordsize="21600,21600" o:spt="202" path="m,l,21600r21600,l21600,xe">
               <v:stroke joinstyle="miter"/>
               <v:path gradientshapeok="t" o:connecttype="rect"/>
             </v:shapetype>
@@ -846,13 +800,6 @@
                     <w:pPr>
                       <w:spacing w:after="0" w:line="240" w:lineRule="auto"/>
                     </w:pPr>
-                    <w:r>
-                      <w:rPr>
-                        <w:sz w:val="19"/>
-                        <w:szCs w:val="19"/>
-                      </w:rPr>
-                      <w:t>Follow us:</w:t>
-                    </w:r>
                   </w:p>
                 </w:txbxContent>
               </v:textbox>
@@ -869,7 +816,7 @@
       <mc:AlternateContent>
         <mc:Choice Requires="wps">
           <w:drawing>
-            <wp:anchor distT="0" distB="0" distL="114300" distR="114300" simplePos="0" relativeHeight="251663360" behindDoc="0" locked="0" layoutInCell="1" allowOverlap="1" wp14:anchorId="4E4E9DDB" wp14:editId="390ABD9D">
+            <wp:anchor distT="0" distB="0" distL="114300" distR="114300" simplePos="0" relativeHeight="251663360" behindDoc="0" locked="0" layoutInCell="1" allowOverlap="1" wp14:anchorId="448CB665" wp14:editId="653E1AC1">
               <wp:simplePos x="0" y="0"/>
               <wp:positionH relativeFrom="column">
                 <wp:posOffset>5670412</wp:posOffset>
@@ -1034,7 +981,7 @@
         </mc:Choice>
         <mc:Fallback>
           <w:pict>
-            <v:shape w14:anchorId="4E4E9DDB" id="Text Box 3" o:spid="_x0000_s1027" type="#_x0000_t202" style="position:absolute;margin-left:446.5pt;margin-top:33.55pt;width:70.9pt;height:15.95pt;z-index:251663360;visibility:visible;mso-wrap-style:square;mso-width-percent:0;mso-height-percent:0;mso-wrap-distance-left:9pt;mso-wrap-distance-top:0;mso-wrap-distance-right:9pt;mso-wrap-distance-bottom:0;mso-position-horizontal:absolute;mso-position-horizontal-relative:text;mso-position-vertical:absolute;mso-position-vertical-relative:text;mso-width-percent:0;mso-height-percent:0;mso-width-relative:margin;mso-height-relative:margin;v-text-anchor:middle" o:gfxdata="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" filled="f" stroked="f" strokeweight=".5pt">
+            <v:shape w14:anchorId="448CB665" id="Text Box 3" o:spid="_x0000_s1027" type="#_x0000_t202" style="position:absolute;margin-left:446.5pt;margin-top:33.55pt;width:70.9pt;height:15.95pt;z-index:251663360;visibility:visible;mso-wrap-style:square;mso-width-percent:0;mso-height-percent:0;mso-wrap-distance-left:9pt;mso-wrap-distance-top:0;mso-wrap-distance-right:9pt;mso-wrap-distance-bottom:0;mso-position-horizontal:absolute;mso-position-horizontal-relative:text;mso-position-vertical:absolute;mso-position-vertical-relative:text;mso-width-percent:0;mso-height-percent:0;mso-width-relative:margin;mso-height-relative:margin;v-text-anchor:middle" o:gfxdata="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" filled="f" stroked="f" strokeweight=".5pt">
               <v:textbox inset="0,0,0,0">
                 <w:txbxContent>
                   <w:p>
@@ -1142,1269 +1089,13 @@
     </w:r>
     <w:r>
       <w:rPr>
-        <w:rFonts w:ascii="Times New Roman" w:hAnsi="Times New Roman" w:cs="Times New Roman"/>
         <w:noProof/>
-        <w:sz w:val="24"/>
-        <w:szCs w:val="24"/>
         <w:lang w:val="en-GB" w:eastAsia="en-GB"/>
       </w:rPr>
       <mc:AlternateContent>
         <mc:Choice Requires="wps">
           <w:drawing>
-            <wp:anchor distT="45720" distB="45720" distL="114300" distR="114300" simplePos="0" relativeHeight="251659264" behindDoc="0" locked="0" layoutInCell="1" allowOverlap="1" wp14:anchorId="6C190ED1" wp14:editId="185A5F84">
-              <wp:simplePos x="0" y="0"/>
-              <wp:positionH relativeFrom="column">
-                <wp:posOffset>1577340</wp:posOffset>
-              </wp:positionH>
-              <wp:positionV relativeFrom="paragraph">
-                <wp:posOffset>176530</wp:posOffset>
-              </wp:positionV>
-              <wp:extent cx="5033010" cy="513715"/>
-              <wp:effectExtent l="0" t="0" r="0" b="635"/>
-              <wp:wrapSquare wrapText="bothSides"/>
-              <wp:docPr id="17" name="Text Box 17"/>
-              <wp:cNvGraphicFramePr>
-                <a:graphicFrameLocks xmlns:a="http://schemas.openxmlformats.org/drawingml/2006/main"/>
-              </wp:cNvGraphicFramePr>
-              <a:graphic xmlns:a="http://schemas.openxmlformats.org/drawingml/2006/main">
-                <a:graphicData uri="http://schemas.microsoft.com/office/word/2010/wordprocessingShape">
-                  <wps:wsp>
-                    <wps:cNvSpPr txBox="1">
-                      <a:spLocks noChangeArrowheads="1"/>
-                    </wps:cNvSpPr>
-                    <wps:spPr bwMode="auto">
-                      <a:xfrm>
-                        <a:off x="0" y="0"/>
-                        <a:ext cx="5033010" cy="513715"/>
-                      </a:xfrm>
-                      <a:prstGeom prst="rect">
-                        <a:avLst/>
-                      </a:prstGeom>
-                      <a:noFill/>
-                      <a:ln w="9525">
-                        <a:noFill/>
-                        <a:miter lim="800000"/>
-                        <a:headEnd/>
-                        <a:tailEnd/>
-                      </a:ln>
-                    </wps:spPr>
-                    <wps:txbx>
-                      <w:txbxContent>
-                        <w:p>
-                          <w:pPr>
-                            <w:spacing w:before="40" w:after="50" w:line="240" w:lineRule="auto"/>
-                            <w:rPr>
-                              <w:sz w:val="19"/>
-                              <w:szCs w:val="19"/>
-                            </w:rPr>
-                          </w:pPr>
-                          <w:r>
-                            <w:rPr>
-                              <w:sz w:val="19"/>
-                              <w:szCs w:val="19"/>
-                            </w:rPr>
-                            <w:t>© Software University Foundation (</w:t>
-                          </w:r>
-                          <w:hyperlink r:id="rId1" w:history="1">
-                            <w:r>
-                              <w:rPr>
-                                <w:rStyle w:val="Hyperlink"/>
-                                <w:sz w:val="19"/>
-                                <w:szCs w:val="19"/>
-                              </w:rPr>
-                              <w:t>softuni.org</w:t>
-                            </w:r>
-                          </w:hyperlink>
-                          <w:r>
-                            <w:rPr>
-                              <w:sz w:val="19"/>
-                              <w:szCs w:val="19"/>
-                            </w:rPr>
-                            <w:t xml:space="preserve">). This work </w:t>
-                          </w:r>
-                          <w:r>
-                            <w:rPr>
-                              <w:noProof/>
-                              <w:sz w:val="19"/>
-                              <w:szCs w:val="19"/>
-                            </w:rPr>
-                            <w:t>is licensed</w:t>
-                          </w:r>
-                          <w:r>
-                            <w:rPr>
-                              <w:sz w:val="19"/>
-                              <w:szCs w:val="19"/>
-                            </w:rPr>
-                            <w:t xml:space="preserve"> under the </w:t>
-                          </w:r>
-                          <w:hyperlink r:id="rId2" w:history="1">
-                            <w:r>
-                              <w:rPr>
-                                <w:rStyle w:val="Hyperlink"/>
-                                <w:sz w:val="19"/>
-                                <w:szCs w:val="19"/>
-                              </w:rPr>
-                              <w:t>CC-BY-NC-SA</w:t>
-                            </w:r>
-                          </w:hyperlink>
-                          <w:r>
-                            <w:rPr>
-                              <w:sz w:val="19"/>
-                              <w:szCs w:val="19"/>
-                            </w:rPr>
-                            <w:t xml:space="preserve"> license.</w:t>
-                          </w:r>
-                        </w:p>
-                        <w:p>
-                          <w:pPr>
-                            <w:spacing w:after="0" w:line="240" w:lineRule="auto"/>
-                            <w:ind w:left="567" w:firstLine="340"/>
-                            <w:rPr>
-                              <w:sz w:val="19"/>
-                              <w:szCs w:val="19"/>
-                            </w:rPr>
-                          </w:pPr>
-                          <w:r>
-                            <w:rPr>
-                              <w:noProof/>
-                              <w:sz w:val="20"/>
-                              <w:szCs w:val="20"/>
-                              <w:lang w:val="en-GB" w:eastAsia="en-GB"/>
-                            </w:rPr>
-                            <w:drawing>
-                              <wp:inline distT="0" distB="0" distL="0" distR="0" wp14:anchorId="6AE4B92C" wp14:editId="63A0AA58">
-                                <wp:extent cx="200025" cy="200025"/>
-                                <wp:effectExtent l="0" t="0" r="9525" b="9525"/>
-                                <wp:docPr id="10" name="Picture 10" title="Software University">
-                                  <a:hlinkClick xmlns:a="http://schemas.openxmlformats.org/drawingml/2006/main" r:id="rId3"/>
-                                </wp:docPr>
-                                <wp:cNvGraphicFramePr/>
-                                <a:graphic xmlns:a="http://schemas.openxmlformats.org/drawingml/2006/main">
-                                  <a:graphicData uri="http://schemas.openxmlformats.org/drawingml/2006/picture">
-                                    <pic:pic xmlns:pic="http://schemas.openxmlformats.org/drawingml/2006/picture">
-                                      <pic:nvPicPr>
-                                        <pic:cNvPr id="93" name="Picture 3" title="Software University">
-                                          <a:hlinkClick r:id="rId3"/>
-                                        </pic:cNvPr>
-                                        <pic:cNvPicPr/>
-                                      </pic:nvPicPr>
-                                      <pic:blipFill>
-                                        <a:blip r:embed="rId4"/>
-                                        <a:stretch>
-                                          <a:fillRect/>
-                                        </a:stretch>
-                                      </pic:blipFill>
-                                      <pic:spPr>
-                                        <a:xfrm>
-                                          <a:off x="0" y="0"/>
-                                          <a:ext cx="197485" cy="197485"/>
-                                        </a:xfrm>
-                                        <a:prstGeom prst="rect">
-                                          <a:avLst/>
-                                        </a:prstGeom>
-                                      </pic:spPr>
-                                    </pic:pic>
-                                  </a:graphicData>
-                                </a:graphic>
-                              </wp:inline>
-                            </w:drawing>
-                          </w:r>
-                          <w:r>
-                            <w:rPr>
-                              <w:sz w:val="19"/>
-                              <w:szCs w:val="19"/>
-                            </w:rPr>
-                            <w:t xml:space="preserve">   </w:t>
-                          </w:r>
-                          <w:r>
-                            <w:rPr>
-                              <w:noProof/>
-                              <w:sz w:val="20"/>
-                              <w:szCs w:val="20"/>
-                              <w:lang w:val="en-GB" w:eastAsia="en-GB"/>
-                            </w:rPr>
-                            <w:drawing>
-                              <wp:inline distT="0" distB="0" distL="0" distR="0" wp14:anchorId="25B3D866" wp14:editId="7F818024">
-                                <wp:extent cx="200025" cy="200025"/>
-                                <wp:effectExtent l="0" t="0" r="9525" b="9525"/>
-                                <wp:docPr id="11" name="Picture 11" title="Software University Foundation">
-                                  <a:hlinkClick xmlns:a="http://schemas.openxmlformats.org/drawingml/2006/main" r:id="rId1"/>
-                                </wp:docPr>
-                                <wp:cNvGraphicFramePr/>
-                                <a:graphic xmlns:a="http://schemas.openxmlformats.org/drawingml/2006/main">
-                                  <a:graphicData uri="http://schemas.openxmlformats.org/drawingml/2006/picture">
-                                    <pic:pic xmlns:pic="http://schemas.openxmlformats.org/drawingml/2006/picture">
-                                      <pic:nvPicPr>
-                                        <pic:cNvPr id="94" name="Picture 4" title="Software University Foundation">
-                                          <a:hlinkClick r:id="rId1"/>
-                                        </pic:cNvPr>
-                                        <pic:cNvPicPr/>
-                                      </pic:nvPicPr>
-                                      <pic:blipFill>
-                                        <a:blip r:embed="rId5"/>
-                                        <a:stretch>
-                                          <a:fillRect/>
-                                        </a:stretch>
-                                      </pic:blipFill>
-                                      <pic:spPr>
-                                        <a:xfrm>
-                                          <a:off x="0" y="0"/>
-                                          <a:ext cx="197485" cy="197485"/>
-                                        </a:xfrm>
-                                        <a:prstGeom prst="rect">
-                                          <a:avLst/>
-                                        </a:prstGeom>
-                                      </pic:spPr>
-                                    </pic:pic>
-                                  </a:graphicData>
-                                </a:graphic>
-                              </wp:inline>
-                            </w:drawing>
-                          </w:r>
-                          <w:r>
-                            <w:rPr>
-                              <w:sz w:val="19"/>
-                              <w:szCs w:val="19"/>
-                            </w:rPr>
-                            <w:t xml:space="preserve">   </w:t>
-                          </w:r>
-                          <w:r>
-                            <w:rPr>
-                              <w:noProof/>
-                              <w:sz w:val="20"/>
-                              <w:szCs w:val="20"/>
-                              <w:lang w:val="en-GB" w:eastAsia="en-GB"/>
-                            </w:rPr>
-                            <w:drawing>
-                              <wp:inline distT="0" distB="0" distL="0" distR="0" wp14:anchorId="261DE309" wp14:editId="639B90C8">
-                                <wp:extent cx="200025" cy="200025"/>
-                                <wp:effectExtent l="0" t="0" r="9525" b="9525"/>
-                                <wp:docPr id="15" name="Picture 15" title="Software University @ Facebook">
-                                  <a:hlinkClick xmlns:a="http://schemas.openxmlformats.org/drawingml/2006/main" r:id="rId6"/>
-                                </wp:docPr>
-                                <wp:cNvGraphicFramePr/>
-                                <a:graphic xmlns:a="http://schemas.openxmlformats.org/drawingml/2006/main">
-                                  <a:graphicData uri="http://schemas.openxmlformats.org/drawingml/2006/picture">
-                                    <pic:pic xmlns:pic="http://schemas.openxmlformats.org/drawingml/2006/picture">
-                                      <pic:nvPicPr>
-                                        <pic:cNvPr id="95" name="Picture 11" title="Software University @ Facebook">
-                                          <a:hlinkClick r:id="rId6"/>
-                                        </pic:cNvPr>
-                                        <pic:cNvPicPr/>
-                                      </pic:nvPicPr>
-                                      <pic:blipFill>
-                                        <a:blip r:embed="rId7"/>
-                                        <a:stretch>
-                                          <a:fillRect/>
-                                        </a:stretch>
-                                      </pic:blipFill>
-                                      <pic:spPr>
-                                        <a:xfrm>
-                                          <a:off x="0" y="0"/>
-                                          <a:ext cx="197485" cy="197485"/>
-                                        </a:xfrm>
-                                        <a:prstGeom prst="rect">
-                                          <a:avLst/>
-                                        </a:prstGeom>
-                                      </pic:spPr>
-                                    </pic:pic>
-                                  </a:graphicData>
-                                </a:graphic>
-                              </wp:inline>
-                            </w:drawing>
-                          </w:r>
-                          <w:r>
-                            <w:rPr>
-                              <w:sz w:val="19"/>
-                              <w:szCs w:val="19"/>
-                            </w:rPr>
-                            <w:t xml:space="preserve">   </w:t>
-                          </w:r>
-                          <w:r>
-                            <w:rPr>
-                              <w:noProof/>
-                              <w:sz w:val="20"/>
-                              <w:szCs w:val="20"/>
-                              <w:lang w:val="en-GB" w:eastAsia="en-GB"/>
-                            </w:rPr>
-                            <w:drawing>
-                              <wp:inline distT="0" distB="0" distL="0" distR="0" wp14:anchorId="620E318E" wp14:editId="558FF9D0">
-                                <wp:extent cx="200025" cy="200025"/>
-                                <wp:effectExtent l="0" t="0" r="9525" b="9525"/>
-                                <wp:docPr id="16" name="Picture 16" title="Software University @ Twitter">
-                                  <a:hlinkClick xmlns:a="http://schemas.openxmlformats.org/drawingml/2006/main" r:id="rId8"/>
-                                </wp:docPr>
-                                <wp:cNvGraphicFramePr/>
-                                <a:graphic xmlns:a="http://schemas.openxmlformats.org/drawingml/2006/main">
-                                  <a:graphicData uri="http://schemas.openxmlformats.org/drawingml/2006/picture">
-                                    <pic:pic xmlns:pic="http://schemas.openxmlformats.org/drawingml/2006/picture">
-                                      <pic:nvPicPr>
-                                        <pic:cNvPr id="96" name="Picture 16" title="Software University @ Twitter">
-                                          <a:hlinkClick r:id="rId8"/>
-                                        </pic:cNvPr>
-                                        <pic:cNvPicPr/>
-                                      </pic:nvPicPr>
-                                      <pic:blipFill>
-                                        <a:blip r:embed="rId9"/>
-                                        <a:stretch>
-                                          <a:fillRect/>
-                                        </a:stretch>
-                                      </pic:blipFill>
-                                      <pic:spPr>
-                                        <a:xfrm>
-                                          <a:off x="0" y="0"/>
-                                          <a:ext cx="197485" cy="197485"/>
-                                        </a:xfrm>
-                                        <a:prstGeom prst="rect">
-                                          <a:avLst/>
-                                        </a:prstGeom>
-                                      </pic:spPr>
-                                    </pic:pic>
-                                  </a:graphicData>
-                                </a:graphic>
-                              </wp:inline>
-                            </w:drawing>
-                          </w:r>
-                          <w:r>
-                            <w:rPr>
-                              <w:sz w:val="19"/>
-                              <w:szCs w:val="19"/>
-                            </w:rPr>
-                            <w:t xml:space="preserve">   </w:t>
-                          </w:r>
-                          <w:r>
-                            <w:rPr>
-                              <w:noProof/>
-                              <w:sz w:val="20"/>
-                              <w:szCs w:val="20"/>
-                              <w:lang w:val="en-GB" w:eastAsia="en-GB"/>
-                            </w:rPr>
-                            <w:drawing>
-                              <wp:inline distT="0" distB="0" distL="0" distR="0" wp14:anchorId="0F6F899E" wp14:editId="44FF18D6">
-                                <wp:extent cx="200025" cy="200025"/>
-                                <wp:effectExtent l="0" t="0" r="9525" b="9525"/>
-                                <wp:docPr id="18" name="Picture 18" title="Software University @ YouTube">
-                                  <a:hlinkClick xmlns:a="http://schemas.openxmlformats.org/drawingml/2006/main" r:id="rId10"/>
-                                </wp:docPr>
-                                <wp:cNvGraphicFramePr/>
-                                <a:graphic xmlns:a="http://schemas.openxmlformats.org/drawingml/2006/main">
-                                  <a:graphicData uri="http://schemas.openxmlformats.org/drawingml/2006/picture">
-                                    <pic:pic xmlns:pic="http://schemas.openxmlformats.org/drawingml/2006/picture">
-                                      <pic:nvPicPr>
-                                        <pic:cNvPr id="97" name="Picture 23" title="Software University @ YouTube">
-                                          <a:hlinkClick r:id="rId10"/>
-                                        </pic:cNvPr>
-                                        <pic:cNvPicPr/>
-                                      </pic:nvPicPr>
-                                      <pic:blipFill>
-                                        <a:blip r:embed="rId11"/>
-                                        <a:stretch>
-                                          <a:fillRect/>
-                                        </a:stretch>
-                                      </pic:blipFill>
-                                      <pic:spPr>
-                                        <a:xfrm>
-                                          <a:off x="0" y="0"/>
-                                          <a:ext cx="197485" cy="197485"/>
-                                        </a:xfrm>
-                                        <a:prstGeom prst="rect">
-                                          <a:avLst/>
-                                        </a:prstGeom>
-                                      </pic:spPr>
-                                    </pic:pic>
-                                  </a:graphicData>
-                                </a:graphic>
-                              </wp:inline>
-                            </w:drawing>
-                          </w:r>
-                          <w:r>
-                            <w:rPr>
-                              <w:sz w:val="19"/>
-                              <w:szCs w:val="19"/>
-                            </w:rPr>
-                            <w:t xml:space="preserve">   </w:t>
-                          </w:r>
-                          <w:r>
-                            <w:rPr>
-                              <w:noProof/>
-                              <w:sz w:val="20"/>
-                              <w:szCs w:val="20"/>
-                              <w:lang w:val="en-GB" w:eastAsia="en-GB"/>
-                            </w:rPr>
-                            <w:drawing>
-                              <wp:inline distT="0" distB="0" distL="0" distR="0" wp14:anchorId="0968AA8E" wp14:editId="0F63B0C7">
-                                <wp:extent cx="200025" cy="200025"/>
-                                <wp:effectExtent l="0" t="0" r="9525" b="9525"/>
-                                <wp:docPr id="19" name="Picture 19" title="Software University @ Google+">
-                                  <a:hlinkClick xmlns:a="http://schemas.openxmlformats.org/drawingml/2006/main" r:id="rId12"/>
-                                </wp:docPr>
-                                <wp:cNvGraphicFramePr/>
-                                <a:graphic xmlns:a="http://schemas.openxmlformats.org/drawingml/2006/main">
-                                  <a:graphicData uri="http://schemas.openxmlformats.org/drawingml/2006/picture">
-                                    <pic:pic xmlns:pic="http://schemas.openxmlformats.org/drawingml/2006/picture">
-                                      <pic:nvPicPr>
-                                        <pic:cNvPr id="98" name="Picture 25" title="Software University @ Google+">
-                                          <a:hlinkClick r:id="rId12"/>
-                                        </pic:cNvPr>
-                                        <pic:cNvPicPr/>
-                                      </pic:nvPicPr>
-                                      <pic:blipFill>
-                                        <a:blip r:embed="rId13"/>
-                                        <a:stretch>
-                                          <a:fillRect/>
-                                        </a:stretch>
-                                      </pic:blipFill>
-                                      <pic:spPr>
-                                        <a:xfrm>
-                                          <a:off x="0" y="0"/>
-                                          <a:ext cx="197485" cy="197485"/>
-                                        </a:xfrm>
-                                        <a:prstGeom prst="rect">
-                                          <a:avLst/>
-                                        </a:prstGeom>
-                                      </pic:spPr>
-                                    </pic:pic>
-                                  </a:graphicData>
-                                </a:graphic>
-                              </wp:inline>
-                            </w:drawing>
-                          </w:r>
-                          <w:r>
-                            <w:rPr>
-                              <w:sz w:val="19"/>
-                              <w:szCs w:val="19"/>
-                            </w:rPr>
-                            <w:t xml:space="preserve">   </w:t>
-                          </w:r>
-                          <w:r>
-                            <w:rPr>
-                              <w:noProof/>
-                              <w:sz w:val="20"/>
-                              <w:szCs w:val="20"/>
-                              <w:lang w:val="en-GB" w:eastAsia="en-GB"/>
-                            </w:rPr>
-                            <w:drawing>
-                              <wp:inline distT="0" distB="0" distL="0" distR="0" wp14:anchorId="7E8175B1" wp14:editId="478CF85E">
-                                <wp:extent cx="200025" cy="200025"/>
-                                <wp:effectExtent l="0" t="0" r="9525" b="9525"/>
-                                <wp:docPr id="20" name="Picture 20" title="Software University @ LinkedIn">
-                                  <a:hlinkClick xmlns:a="http://schemas.openxmlformats.org/drawingml/2006/main" r:id="rId14"/>
-                                </wp:docPr>
-                                <wp:cNvGraphicFramePr/>
-                                <a:graphic xmlns:a="http://schemas.openxmlformats.org/drawingml/2006/main">
-                                  <a:graphicData uri="http://schemas.openxmlformats.org/drawingml/2006/picture">
-                                    <pic:pic xmlns:pic="http://schemas.openxmlformats.org/drawingml/2006/picture">
-                                      <pic:nvPicPr>
-                                        <pic:cNvPr id="99" name="Picture 27" title="Software University @ LinkedIn">
-                                          <a:hlinkClick r:id="rId14"/>
-                                        </pic:cNvPr>
-                                        <pic:cNvPicPr/>
-                                      </pic:nvPicPr>
-                                      <pic:blipFill>
-                                        <a:blip r:embed="rId15"/>
-                                        <a:stretch>
-                                          <a:fillRect/>
-                                        </a:stretch>
-                                      </pic:blipFill>
-                                      <pic:spPr>
-                                        <a:xfrm>
-                                          <a:off x="0" y="0"/>
-                                          <a:ext cx="197485" cy="197485"/>
-                                        </a:xfrm>
-                                        <a:prstGeom prst="rect">
-                                          <a:avLst/>
-                                        </a:prstGeom>
-                                      </pic:spPr>
-                                    </pic:pic>
-                                  </a:graphicData>
-                                </a:graphic>
-                              </wp:inline>
-                            </w:drawing>
-                          </w:r>
-                          <w:r>
-                            <w:rPr>
-                              <w:sz w:val="19"/>
-                              <w:szCs w:val="19"/>
-                            </w:rPr>
-                            <w:t xml:space="preserve">   </w:t>
-                          </w:r>
-                          <w:r>
-                            <w:rPr>
-                              <w:noProof/>
-                              <w:sz w:val="20"/>
-                              <w:szCs w:val="20"/>
-                              <w:lang w:val="en-GB" w:eastAsia="en-GB"/>
-                            </w:rPr>
-                            <w:drawing>
-                              <wp:inline distT="0" distB="0" distL="0" distR="0" wp14:anchorId="06210BBD" wp14:editId="3CCC001E">
-                                <wp:extent cx="200025" cy="200025"/>
-                                <wp:effectExtent l="0" t="0" r="9525" b="9525"/>
-                                <wp:docPr id="21" name="Picture 21" title="Software University @ SlideShare">
-                                  <a:hlinkClick xmlns:a="http://schemas.openxmlformats.org/drawingml/2006/main" r:id="rId16"/>
-                                </wp:docPr>
-                                <wp:cNvGraphicFramePr/>
-                                <a:graphic xmlns:a="http://schemas.openxmlformats.org/drawingml/2006/main">
-                                  <a:graphicData uri="http://schemas.openxmlformats.org/drawingml/2006/picture">
-                                    <pic:pic xmlns:pic="http://schemas.openxmlformats.org/drawingml/2006/picture">
-                                      <pic:nvPicPr>
-                                        <pic:cNvPr id="101" name="Picture 99" title="Software University @ SlideShare">
-                                          <a:hlinkClick r:id="rId16"/>
-                                        </pic:cNvPr>
-                                        <pic:cNvPicPr/>
-                                      </pic:nvPicPr>
-                                      <pic:blipFill>
-                                        <a:blip r:embed="rId17"/>
-                                        <a:stretch>
-                                          <a:fillRect/>
-                                        </a:stretch>
-                                      </pic:blipFill>
-                                      <pic:spPr>
-                                        <a:xfrm>
-                                          <a:off x="0" y="0"/>
-                                          <a:ext cx="197485" cy="197485"/>
-                                        </a:xfrm>
-                                        <a:prstGeom prst="rect">
-                                          <a:avLst/>
-                                        </a:prstGeom>
-                                      </pic:spPr>
-                                    </pic:pic>
-                                  </a:graphicData>
-                                </a:graphic>
-                              </wp:inline>
-                            </w:drawing>
-                          </w:r>
-                          <w:r>
-                            <w:rPr>
-                              <w:sz w:val="19"/>
-                              <w:szCs w:val="19"/>
-                            </w:rPr>
-                            <w:t xml:space="preserve">   </w:t>
-                          </w:r>
-                          <w:r>
-                            <w:rPr>
-                              <w:noProof/>
-                              <w:sz w:val="20"/>
-                              <w:szCs w:val="20"/>
-                              <w:lang w:val="en-GB" w:eastAsia="en-GB"/>
-                            </w:rPr>
-                            <w:drawing>
-                              <wp:inline distT="0" distB="0" distL="0" distR="0" wp14:anchorId="792D4A0C" wp14:editId="597EB5AE">
-                                <wp:extent cx="200025" cy="200025"/>
-                                <wp:effectExtent l="0" t="0" r="9525" b="9525"/>
-                                <wp:docPr id="22" name="Picture 22" title="Software University @ GitHub">
-                                  <a:hlinkClick xmlns:a="http://schemas.openxmlformats.org/drawingml/2006/main" r:id="rId18"/>
-                                </wp:docPr>
-                                <wp:cNvGraphicFramePr/>
-                                <a:graphic xmlns:a="http://schemas.openxmlformats.org/drawingml/2006/main">
-                                  <a:graphicData uri="http://schemas.openxmlformats.org/drawingml/2006/picture">
-                                    <pic:pic xmlns:pic="http://schemas.openxmlformats.org/drawingml/2006/picture">
-                                      <pic:nvPicPr>
-                                        <pic:cNvPr id="102" name="Picture 35" title="Software University @ GitHub">
-                                          <a:hlinkClick r:id="rId18"/>
-                                        </pic:cNvPr>
-                                        <pic:cNvPicPr/>
-                                      </pic:nvPicPr>
-                                      <pic:blipFill>
-                                        <a:blip r:embed="rId19"/>
-                                        <a:stretch>
-                                          <a:fillRect/>
-                                        </a:stretch>
-                                      </pic:blipFill>
-                                      <pic:spPr>
-                                        <a:xfrm>
-                                          <a:off x="0" y="0"/>
-                                          <a:ext cx="197485" cy="197485"/>
-                                        </a:xfrm>
-                                        <a:prstGeom prst="rect">
-                                          <a:avLst/>
-                                        </a:prstGeom>
-                                      </pic:spPr>
-                                    </pic:pic>
-                                  </a:graphicData>
-                                </a:graphic>
-                              </wp:inline>
-                            </w:drawing>
-                          </w:r>
-                          <w:r>
-                            <w:rPr>
-                              <w:sz w:val="19"/>
-                              <w:szCs w:val="19"/>
-                            </w:rPr>
-                            <w:t xml:space="preserve">   </w:t>
-                          </w:r>
-                          <w:r>
-                            <w:rPr>
-                              <w:noProof/>
-                              <w:sz w:val="20"/>
-                              <w:szCs w:val="20"/>
-                              <w:lang w:val="en-GB" w:eastAsia="en-GB"/>
-                            </w:rPr>
-                            <w:drawing>
-                              <wp:inline distT="0" distB="0" distL="0" distR="0" wp14:anchorId="6D0CAFD9" wp14:editId="1AC2F74B">
-                                <wp:extent cx="200025" cy="200025"/>
-                                <wp:effectExtent l="0" t="0" r="9525" b="9525"/>
-                                <wp:docPr id="23" name="Picture 23" title="Software University: Email Us">
-                                  <a:hlinkClick xmlns:a="http://schemas.openxmlformats.org/drawingml/2006/main" r:id="rId20"/>
-                                </wp:docPr>
-                                <wp:cNvGraphicFramePr/>
-                                <a:graphic xmlns:a="http://schemas.openxmlformats.org/drawingml/2006/main">
-                                  <a:graphicData uri="http://schemas.openxmlformats.org/drawingml/2006/picture">
-                                    <pic:pic xmlns:pic="http://schemas.openxmlformats.org/drawingml/2006/picture">
-                                      <pic:nvPicPr>
-                                        <pic:cNvPr id="103" name="Picture 85" title="Software University: Email Us">
-                                          <a:hlinkClick r:id="rId20"/>
-                                        </pic:cNvPr>
-                                        <pic:cNvPicPr/>
-                                      </pic:nvPicPr>
-                                      <pic:blipFill>
-                                        <a:blip r:embed="rId21"/>
-                                        <a:stretch>
-                                          <a:fillRect/>
-                                        </a:stretch>
-                                      </pic:blipFill>
-                                      <pic:spPr>
-                                        <a:xfrm>
-                                          <a:off x="0" y="0"/>
-                                          <a:ext cx="197485" cy="197485"/>
-                                        </a:xfrm>
-                                        <a:prstGeom prst="rect">
-                                          <a:avLst/>
-                                        </a:prstGeom>
-                                      </pic:spPr>
-                                    </pic:pic>
-                                  </a:graphicData>
-                                </a:graphic>
-                              </wp:inline>
-                            </w:drawing>
-                          </w:r>
-                        </w:p>
-                      </w:txbxContent>
-                    </wps:txbx>
-                    <wps:bodyPr rot="0" vert="horz" wrap="square" lIns="18000" tIns="43200" rIns="18000" bIns="18000" anchor="t" anchorCtr="0">
-                      <a:noAutofit/>
-                    </wps:bodyPr>
-                  </wps:wsp>
-                </a:graphicData>
-              </a:graphic>
-              <wp14:sizeRelH relativeFrom="margin">
-                <wp14:pctWidth>0</wp14:pctWidth>
-              </wp14:sizeRelH>
-              <wp14:sizeRelV relativeFrom="margin">
-                <wp14:pctHeight>0</wp14:pctHeight>
-              </wp14:sizeRelV>
-            </wp:anchor>
-          </w:drawing>
-        </mc:Choice>
-        <mc:Fallback>
-          <w:pict>
-            <v:shape w14:anchorId="6C190ED1" id="Text Box 17" o:spid="_x0000_s1028" type="#_x0000_t202" style="position:absolute;margin-left:124.2pt;margin-top:13.9pt;width:396.3pt;height:40.45pt;z-index:251659264;visibility:visible;mso-wrap-style:square;mso-width-percent:0;mso-height-percent:0;mso-wrap-distance-left:9pt;mso-wrap-distance-top:3.6pt;mso-wrap-distance-right:9pt;mso-wrap-distance-bottom:3.6pt;mso-position-horizontal:absolute;mso-position-horizontal-relative:text;mso-position-vertical:absolute;mso-position-vertical-relative:text;mso-width-percent:0;mso-height-percent:0;mso-width-relative:margin;mso-height-relative:margin;v-text-anchor:top" o:gfxdata="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" filled="f" stroked="f">
-              <v:textbox inset=".5mm,1.2mm,.5mm,.5mm">
-                <w:txbxContent>
-                  <w:p>
-                    <w:pPr>
-                      <w:spacing w:before="40" w:after="50" w:line="240" w:lineRule="auto"/>
-                      <w:rPr>
-                        <w:sz w:val="19"/>
-                        <w:szCs w:val="19"/>
-                      </w:rPr>
-                    </w:pPr>
-                    <w:r>
-                      <w:rPr>
-                        <w:sz w:val="19"/>
-                        <w:szCs w:val="19"/>
-                      </w:rPr>
-                      <w:t>© Software University Foundation (</w:t>
-                    </w:r>
-                    <w:hyperlink r:id="rId22" w:history="1">
-                      <w:r>
-                        <w:rPr>
-                          <w:rStyle w:val="Hyperlink"/>
-                          <w:sz w:val="19"/>
-                          <w:szCs w:val="19"/>
-                        </w:rPr>
-                        <w:t>softuni.org</w:t>
-                      </w:r>
-                    </w:hyperlink>
-                    <w:r>
-                      <w:rPr>
-                        <w:sz w:val="19"/>
-                        <w:szCs w:val="19"/>
-                      </w:rPr>
-                      <w:t xml:space="preserve">). This work </w:t>
-                    </w:r>
-                    <w:r>
-                      <w:rPr>
-                        <w:noProof/>
-                        <w:sz w:val="19"/>
-                        <w:szCs w:val="19"/>
-                      </w:rPr>
-                      <w:t>is licensed</w:t>
-                    </w:r>
-                    <w:r>
-                      <w:rPr>
-                        <w:sz w:val="19"/>
-                        <w:szCs w:val="19"/>
-                      </w:rPr>
-                      <w:t xml:space="preserve"> under the </w:t>
-                    </w:r>
-                    <w:hyperlink r:id="rId23" w:history="1">
-                      <w:r>
-                        <w:rPr>
-                          <w:rStyle w:val="Hyperlink"/>
-                          <w:sz w:val="19"/>
-                          <w:szCs w:val="19"/>
-                        </w:rPr>
-                        <w:t>CC-BY-NC-SA</w:t>
-                      </w:r>
-                    </w:hyperlink>
-                    <w:r>
-                      <w:rPr>
-                        <w:sz w:val="19"/>
-                        <w:szCs w:val="19"/>
-                      </w:rPr>
-                      <w:t xml:space="preserve"> license.</w:t>
-                    </w:r>
-                  </w:p>
-                  <w:p>
-                    <w:pPr>
-                      <w:spacing w:after="0" w:line="240" w:lineRule="auto"/>
-                      <w:ind w:left="567" w:firstLine="340"/>
-                      <w:rPr>
-                        <w:sz w:val="19"/>
-                        <w:szCs w:val="19"/>
-                      </w:rPr>
-                    </w:pPr>
-                    <w:r>
-                      <w:rPr>
-                        <w:noProof/>
-                        <w:sz w:val="20"/>
-                        <w:szCs w:val="20"/>
-                        <w:lang w:val="en-GB" w:eastAsia="en-GB"/>
-                      </w:rPr>
-                      <w:drawing>
-                        <wp:inline distT="0" distB="0" distL="0" distR="0" wp14:anchorId="6AE4B92C" wp14:editId="63A0AA58">
-                          <wp:extent cx="200025" cy="200025"/>
-                          <wp:effectExtent l="0" t="0" r="9525" b="9525"/>
-                          <wp:docPr id="10" name="Picture 10" title="Software University">
-                            <a:hlinkClick xmlns:a="http://schemas.openxmlformats.org/drawingml/2006/main" r:id="rId3"/>
-                          </wp:docPr>
-                          <wp:cNvGraphicFramePr/>
-                          <a:graphic xmlns:a="http://schemas.openxmlformats.org/drawingml/2006/main">
-                            <a:graphicData uri="http://schemas.openxmlformats.org/drawingml/2006/picture">
-                              <pic:pic xmlns:pic="http://schemas.openxmlformats.org/drawingml/2006/picture">
-                                <pic:nvPicPr>
-                                  <pic:cNvPr id="93" name="Picture 3" title="Software University">
-                                    <a:hlinkClick r:id="rId3"/>
-                                  </pic:cNvPr>
-                                  <pic:cNvPicPr/>
-                                </pic:nvPicPr>
-                                <pic:blipFill>
-                                  <a:blip r:embed="rId4"/>
-                                  <a:stretch>
-                                    <a:fillRect/>
-                                  </a:stretch>
-                                </pic:blipFill>
-                                <pic:spPr>
-                                  <a:xfrm>
-                                    <a:off x="0" y="0"/>
-                                    <a:ext cx="197485" cy="197485"/>
-                                  </a:xfrm>
-                                  <a:prstGeom prst="rect">
-                                    <a:avLst/>
-                                  </a:prstGeom>
-                                </pic:spPr>
-                              </pic:pic>
-                            </a:graphicData>
-                          </a:graphic>
-                        </wp:inline>
-                      </w:drawing>
-                    </w:r>
-                    <w:r>
-                      <w:rPr>
-                        <w:sz w:val="19"/>
-                        <w:szCs w:val="19"/>
-                      </w:rPr>
-                      <w:t xml:space="preserve">   </w:t>
-                    </w:r>
-                    <w:r>
-                      <w:rPr>
-                        <w:noProof/>
-                        <w:sz w:val="20"/>
-                        <w:szCs w:val="20"/>
-                        <w:lang w:val="en-GB" w:eastAsia="en-GB"/>
-                      </w:rPr>
-                      <w:drawing>
-                        <wp:inline distT="0" distB="0" distL="0" distR="0" wp14:anchorId="25B3D866" wp14:editId="7F818024">
-                          <wp:extent cx="200025" cy="200025"/>
-                          <wp:effectExtent l="0" t="0" r="9525" b="9525"/>
-                          <wp:docPr id="11" name="Picture 11" title="Software University Foundation">
-                            <a:hlinkClick xmlns:a="http://schemas.openxmlformats.org/drawingml/2006/main" r:id="rId1"/>
-                          </wp:docPr>
-                          <wp:cNvGraphicFramePr/>
-                          <a:graphic xmlns:a="http://schemas.openxmlformats.org/drawingml/2006/main">
-                            <a:graphicData uri="http://schemas.openxmlformats.org/drawingml/2006/picture">
-                              <pic:pic xmlns:pic="http://schemas.openxmlformats.org/drawingml/2006/picture">
-                                <pic:nvPicPr>
-                                  <pic:cNvPr id="94" name="Picture 4" title="Software University Foundation">
-                                    <a:hlinkClick r:id="rId1"/>
-                                  </pic:cNvPr>
-                                  <pic:cNvPicPr/>
-                                </pic:nvPicPr>
-                                <pic:blipFill>
-                                  <a:blip r:embed="rId5"/>
-                                  <a:stretch>
-                                    <a:fillRect/>
-                                  </a:stretch>
-                                </pic:blipFill>
-                                <pic:spPr>
-                                  <a:xfrm>
-                                    <a:off x="0" y="0"/>
-                                    <a:ext cx="197485" cy="197485"/>
-                                  </a:xfrm>
-                                  <a:prstGeom prst="rect">
-                                    <a:avLst/>
-                                  </a:prstGeom>
-                                </pic:spPr>
-                              </pic:pic>
-                            </a:graphicData>
-                          </a:graphic>
-                        </wp:inline>
-                      </w:drawing>
-                    </w:r>
-                    <w:r>
-                      <w:rPr>
-                        <w:sz w:val="19"/>
-                        <w:szCs w:val="19"/>
-                      </w:rPr>
-                      <w:t xml:space="preserve">   </w:t>
-                    </w:r>
-                    <w:r>
-                      <w:rPr>
-                        <w:noProof/>
-                        <w:sz w:val="20"/>
-                        <w:szCs w:val="20"/>
-                        <w:lang w:val="en-GB" w:eastAsia="en-GB"/>
-                      </w:rPr>
-                      <w:drawing>
-                        <wp:inline distT="0" distB="0" distL="0" distR="0" wp14:anchorId="261DE309" wp14:editId="639B90C8">
-                          <wp:extent cx="200025" cy="200025"/>
-                          <wp:effectExtent l="0" t="0" r="9525" b="9525"/>
-                          <wp:docPr id="15" name="Picture 15" title="Software University @ Facebook">
-                            <a:hlinkClick xmlns:a="http://schemas.openxmlformats.org/drawingml/2006/main" r:id="rId6"/>
-                          </wp:docPr>
-                          <wp:cNvGraphicFramePr/>
-                          <a:graphic xmlns:a="http://schemas.openxmlformats.org/drawingml/2006/main">
-                            <a:graphicData uri="http://schemas.openxmlformats.org/drawingml/2006/picture">
-                              <pic:pic xmlns:pic="http://schemas.openxmlformats.org/drawingml/2006/picture">
-                                <pic:nvPicPr>
-                                  <pic:cNvPr id="95" name="Picture 11" title="Software University @ Facebook">
-                                    <a:hlinkClick r:id="rId6"/>
-                                  </pic:cNvPr>
-                                  <pic:cNvPicPr/>
-                                </pic:nvPicPr>
-                                <pic:blipFill>
-                                  <a:blip r:embed="rId7"/>
-                                  <a:stretch>
-                                    <a:fillRect/>
-                                  </a:stretch>
-                                </pic:blipFill>
-                                <pic:spPr>
-                                  <a:xfrm>
-                                    <a:off x="0" y="0"/>
-                                    <a:ext cx="197485" cy="197485"/>
-                                  </a:xfrm>
-                                  <a:prstGeom prst="rect">
-                                    <a:avLst/>
-                                  </a:prstGeom>
-                                </pic:spPr>
-                              </pic:pic>
-                            </a:graphicData>
-                          </a:graphic>
-                        </wp:inline>
-                      </w:drawing>
-                    </w:r>
-                    <w:r>
-                      <w:rPr>
-                        <w:sz w:val="19"/>
-                        <w:szCs w:val="19"/>
-                      </w:rPr>
-                      <w:t xml:space="preserve">   </w:t>
-                    </w:r>
-                    <w:r>
-                      <w:rPr>
-                        <w:noProof/>
-                        <w:sz w:val="20"/>
-                        <w:szCs w:val="20"/>
-                        <w:lang w:val="en-GB" w:eastAsia="en-GB"/>
-                      </w:rPr>
-                      <w:drawing>
-                        <wp:inline distT="0" distB="0" distL="0" distR="0" wp14:anchorId="620E318E" wp14:editId="558FF9D0">
-                          <wp:extent cx="200025" cy="200025"/>
-                          <wp:effectExtent l="0" t="0" r="9525" b="9525"/>
-                          <wp:docPr id="16" name="Picture 16" title="Software University @ Twitter">
-                            <a:hlinkClick xmlns:a="http://schemas.openxmlformats.org/drawingml/2006/main" r:id="rId8"/>
-                          </wp:docPr>
-                          <wp:cNvGraphicFramePr/>
-                          <a:graphic xmlns:a="http://schemas.openxmlformats.org/drawingml/2006/main">
-                            <a:graphicData uri="http://schemas.openxmlformats.org/drawingml/2006/picture">
-                              <pic:pic xmlns:pic="http://schemas.openxmlformats.org/drawingml/2006/picture">
-                                <pic:nvPicPr>
-                                  <pic:cNvPr id="96" name="Picture 16" title="Software University @ Twitter">
-                                    <a:hlinkClick r:id="rId8"/>
-                                  </pic:cNvPr>
-                                  <pic:cNvPicPr/>
-                                </pic:nvPicPr>
-                                <pic:blipFill>
-                                  <a:blip r:embed="rId9"/>
-                                  <a:stretch>
-                                    <a:fillRect/>
-                                  </a:stretch>
-                                </pic:blipFill>
-                                <pic:spPr>
-                                  <a:xfrm>
-                                    <a:off x="0" y="0"/>
-                                    <a:ext cx="197485" cy="197485"/>
-                                  </a:xfrm>
-                                  <a:prstGeom prst="rect">
-                                    <a:avLst/>
-                                  </a:prstGeom>
-                                </pic:spPr>
-                              </pic:pic>
-                            </a:graphicData>
-                          </a:graphic>
-                        </wp:inline>
-                      </w:drawing>
-                    </w:r>
-                    <w:r>
-                      <w:rPr>
-                        <w:sz w:val="19"/>
-                        <w:szCs w:val="19"/>
-                      </w:rPr>
-                      <w:t xml:space="preserve">   </w:t>
-                    </w:r>
-                    <w:r>
-                      <w:rPr>
-                        <w:noProof/>
-                        <w:sz w:val="20"/>
-                        <w:szCs w:val="20"/>
-                        <w:lang w:val="en-GB" w:eastAsia="en-GB"/>
-                      </w:rPr>
-                      <w:drawing>
-                        <wp:inline distT="0" distB="0" distL="0" distR="0" wp14:anchorId="0F6F899E" wp14:editId="44FF18D6">
-                          <wp:extent cx="200025" cy="200025"/>
-                          <wp:effectExtent l="0" t="0" r="9525" b="9525"/>
-                          <wp:docPr id="18" name="Picture 18" title="Software University @ YouTube">
-                            <a:hlinkClick xmlns:a="http://schemas.openxmlformats.org/drawingml/2006/main" r:id="rId10"/>
-                          </wp:docPr>
-                          <wp:cNvGraphicFramePr/>
-                          <a:graphic xmlns:a="http://schemas.openxmlformats.org/drawingml/2006/main">
-                            <a:graphicData uri="http://schemas.openxmlformats.org/drawingml/2006/picture">
-                              <pic:pic xmlns:pic="http://schemas.openxmlformats.org/drawingml/2006/picture">
-                                <pic:nvPicPr>
-                                  <pic:cNvPr id="97" name="Picture 23" title="Software University @ YouTube">
-                                    <a:hlinkClick r:id="rId10"/>
-                                  </pic:cNvPr>
-                                  <pic:cNvPicPr/>
-                                </pic:nvPicPr>
-                                <pic:blipFill>
-                                  <a:blip r:embed="rId11"/>
-                                  <a:stretch>
-                                    <a:fillRect/>
-                                  </a:stretch>
-                                </pic:blipFill>
-                                <pic:spPr>
-                                  <a:xfrm>
-                                    <a:off x="0" y="0"/>
-                                    <a:ext cx="197485" cy="197485"/>
-                                  </a:xfrm>
-                                  <a:prstGeom prst="rect">
-                                    <a:avLst/>
-                                  </a:prstGeom>
-                                </pic:spPr>
-                              </pic:pic>
-                            </a:graphicData>
-                          </a:graphic>
-                        </wp:inline>
-                      </w:drawing>
-                    </w:r>
-                    <w:r>
-                      <w:rPr>
-                        <w:sz w:val="19"/>
-                        <w:szCs w:val="19"/>
-                      </w:rPr>
-                      <w:t xml:space="preserve">   </w:t>
-                    </w:r>
-                    <w:r>
-                      <w:rPr>
-                        <w:noProof/>
-                        <w:sz w:val="20"/>
-                        <w:szCs w:val="20"/>
-                        <w:lang w:val="en-GB" w:eastAsia="en-GB"/>
-                      </w:rPr>
-                      <w:drawing>
-                        <wp:inline distT="0" distB="0" distL="0" distR="0" wp14:anchorId="0968AA8E" wp14:editId="0F63B0C7">
-                          <wp:extent cx="200025" cy="200025"/>
-                          <wp:effectExtent l="0" t="0" r="9525" b="9525"/>
-                          <wp:docPr id="19" name="Picture 19" title="Software University @ Google+">
-                            <a:hlinkClick xmlns:a="http://schemas.openxmlformats.org/drawingml/2006/main" r:id="rId12"/>
-                          </wp:docPr>
-                          <wp:cNvGraphicFramePr/>
-                          <a:graphic xmlns:a="http://schemas.openxmlformats.org/drawingml/2006/main">
-                            <a:graphicData uri="http://schemas.openxmlformats.org/drawingml/2006/picture">
-                              <pic:pic xmlns:pic="http://schemas.openxmlformats.org/drawingml/2006/picture">
-                                <pic:nvPicPr>
-                                  <pic:cNvPr id="98" name="Picture 25" title="Software University @ Google+">
-                                    <a:hlinkClick r:id="rId12"/>
-                                  </pic:cNvPr>
-                                  <pic:cNvPicPr/>
-                                </pic:nvPicPr>
-                                <pic:blipFill>
-                                  <a:blip r:embed="rId13"/>
-                                  <a:stretch>
-                                    <a:fillRect/>
-                                  </a:stretch>
-                                </pic:blipFill>
-                                <pic:spPr>
-                                  <a:xfrm>
-                                    <a:off x="0" y="0"/>
-                                    <a:ext cx="197485" cy="197485"/>
-                                  </a:xfrm>
-                                  <a:prstGeom prst="rect">
-                                    <a:avLst/>
-                                  </a:prstGeom>
-                                </pic:spPr>
-                              </pic:pic>
-                            </a:graphicData>
-                          </a:graphic>
-                        </wp:inline>
-                      </w:drawing>
-                    </w:r>
-                    <w:r>
-                      <w:rPr>
-                        <w:sz w:val="19"/>
-                        <w:szCs w:val="19"/>
-                      </w:rPr>
-                      <w:t xml:space="preserve">   </w:t>
-                    </w:r>
-                    <w:r>
-                      <w:rPr>
-                        <w:noProof/>
-                        <w:sz w:val="20"/>
-                        <w:szCs w:val="20"/>
-                        <w:lang w:val="en-GB" w:eastAsia="en-GB"/>
-                      </w:rPr>
-                      <w:drawing>
-                        <wp:inline distT="0" distB="0" distL="0" distR="0" wp14:anchorId="7E8175B1" wp14:editId="478CF85E">
-                          <wp:extent cx="200025" cy="200025"/>
-                          <wp:effectExtent l="0" t="0" r="9525" b="9525"/>
-                          <wp:docPr id="20" name="Picture 20" title="Software University @ LinkedIn">
-                            <a:hlinkClick xmlns:a="http://schemas.openxmlformats.org/drawingml/2006/main" r:id="rId14"/>
-                          </wp:docPr>
-                          <wp:cNvGraphicFramePr/>
-                          <a:graphic xmlns:a="http://schemas.openxmlformats.org/drawingml/2006/main">
-                            <a:graphicData uri="http://schemas.openxmlformats.org/drawingml/2006/picture">
-                              <pic:pic xmlns:pic="http://schemas.openxmlformats.org/drawingml/2006/picture">
-                                <pic:nvPicPr>
-                                  <pic:cNvPr id="99" name="Picture 27" title="Software University @ LinkedIn">
-                                    <a:hlinkClick r:id="rId14"/>
-                                  </pic:cNvPr>
-                                  <pic:cNvPicPr/>
-                                </pic:nvPicPr>
-                                <pic:blipFill>
-                                  <a:blip r:embed="rId15"/>
-                                  <a:stretch>
-                                    <a:fillRect/>
-                                  </a:stretch>
-                                </pic:blipFill>
-                                <pic:spPr>
-                                  <a:xfrm>
-                                    <a:off x="0" y="0"/>
-                                    <a:ext cx="197485" cy="197485"/>
-                                  </a:xfrm>
-                                  <a:prstGeom prst="rect">
-                                    <a:avLst/>
-                                  </a:prstGeom>
-                                </pic:spPr>
-                              </pic:pic>
-                            </a:graphicData>
-                          </a:graphic>
-                        </wp:inline>
-                      </w:drawing>
-                    </w:r>
-                    <w:r>
-                      <w:rPr>
-                        <w:sz w:val="19"/>
-                        <w:szCs w:val="19"/>
-                      </w:rPr>
-                      <w:t xml:space="preserve">   </w:t>
-                    </w:r>
-                    <w:r>
-                      <w:rPr>
-                        <w:noProof/>
-                        <w:sz w:val="20"/>
-                        <w:szCs w:val="20"/>
-                        <w:lang w:val="en-GB" w:eastAsia="en-GB"/>
-                      </w:rPr>
-                      <w:drawing>
-                        <wp:inline distT="0" distB="0" distL="0" distR="0" wp14:anchorId="06210BBD" wp14:editId="3CCC001E">
-                          <wp:extent cx="200025" cy="200025"/>
-                          <wp:effectExtent l="0" t="0" r="9525" b="9525"/>
-                          <wp:docPr id="21" name="Picture 21" title="Software University @ SlideShare">
-                            <a:hlinkClick xmlns:a="http://schemas.openxmlformats.org/drawingml/2006/main" r:id="rId16"/>
-                          </wp:docPr>
-                          <wp:cNvGraphicFramePr/>
-                          <a:graphic xmlns:a="http://schemas.openxmlformats.org/drawingml/2006/main">
-                            <a:graphicData uri="http://schemas.openxmlformats.org/drawingml/2006/picture">
-                              <pic:pic xmlns:pic="http://schemas.openxmlformats.org/drawingml/2006/picture">
-                                <pic:nvPicPr>
-                                  <pic:cNvPr id="101" name="Picture 99" title="Software University @ SlideShare">
-                                    <a:hlinkClick r:id="rId16"/>
-                                  </pic:cNvPr>
-                                  <pic:cNvPicPr/>
-                                </pic:nvPicPr>
-                                <pic:blipFill>
-                                  <a:blip r:embed="rId17"/>
-                                  <a:stretch>
-                                    <a:fillRect/>
-                                  </a:stretch>
-                                </pic:blipFill>
-                                <pic:spPr>
-                                  <a:xfrm>
-                                    <a:off x="0" y="0"/>
-                                    <a:ext cx="197485" cy="197485"/>
-                                  </a:xfrm>
-                                  <a:prstGeom prst="rect">
-                                    <a:avLst/>
-                                  </a:prstGeom>
-                                </pic:spPr>
-                              </pic:pic>
-                            </a:graphicData>
-                          </a:graphic>
-                        </wp:inline>
-                      </w:drawing>
-                    </w:r>
-                    <w:r>
-                      <w:rPr>
-                        <w:sz w:val="19"/>
-                        <w:szCs w:val="19"/>
-                      </w:rPr>
-                      <w:t xml:space="preserve">   </w:t>
-                    </w:r>
-                    <w:r>
-                      <w:rPr>
-                        <w:noProof/>
-                        <w:sz w:val="20"/>
-                        <w:szCs w:val="20"/>
-                        <w:lang w:val="en-GB" w:eastAsia="en-GB"/>
-                      </w:rPr>
-                      <w:drawing>
-                        <wp:inline distT="0" distB="0" distL="0" distR="0" wp14:anchorId="792D4A0C" wp14:editId="597EB5AE">
-                          <wp:extent cx="200025" cy="200025"/>
-                          <wp:effectExtent l="0" t="0" r="9525" b="9525"/>
-                          <wp:docPr id="22" name="Picture 22" title="Software University @ GitHub">
-                            <a:hlinkClick xmlns:a="http://schemas.openxmlformats.org/drawingml/2006/main" r:id="rId18"/>
-                          </wp:docPr>
-                          <wp:cNvGraphicFramePr/>
-                          <a:graphic xmlns:a="http://schemas.openxmlformats.org/drawingml/2006/main">
-                            <a:graphicData uri="http://schemas.openxmlformats.org/drawingml/2006/picture">
-                              <pic:pic xmlns:pic="http://schemas.openxmlformats.org/drawingml/2006/picture">
-                                <pic:nvPicPr>
-                                  <pic:cNvPr id="102" name="Picture 35" title="Software University @ GitHub">
-                                    <a:hlinkClick r:id="rId18"/>
-                                  </pic:cNvPr>
-                                  <pic:cNvPicPr/>
-                                </pic:nvPicPr>
-                                <pic:blipFill>
-                                  <a:blip r:embed="rId19"/>
-                                  <a:stretch>
-                                    <a:fillRect/>
-                                  </a:stretch>
-                                </pic:blipFill>
-                                <pic:spPr>
-                                  <a:xfrm>
-                                    <a:off x="0" y="0"/>
-                                    <a:ext cx="197485" cy="197485"/>
-                                  </a:xfrm>
-                                  <a:prstGeom prst="rect">
-                                    <a:avLst/>
-                                  </a:prstGeom>
-                                </pic:spPr>
-                              </pic:pic>
-                            </a:graphicData>
-                          </a:graphic>
-                        </wp:inline>
-                      </w:drawing>
-                    </w:r>
-                    <w:r>
-                      <w:rPr>
-                        <w:sz w:val="19"/>
-                        <w:szCs w:val="19"/>
-                      </w:rPr>
-                      <w:t xml:space="preserve">   </w:t>
-                    </w:r>
-                    <w:r>
-                      <w:rPr>
-                        <w:noProof/>
-                        <w:sz w:val="20"/>
-                        <w:szCs w:val="20"/>
-                        <w:lang w:val="en-GB" w:eastAsia="en-GB"/>
-                      </w:rPr>
-                      <w:drawing>
-                        <wp:inline distT="0" distB="0" distL="0" distR="0" wp14:anchorId="6D0CAFD9" wp14:editId="1AC2F74B">
-                          <wp:extent cx="200025" cy="200025"/>
-                          <wp:effectExtent l="0" t="0" r="9525" b="9525"/>
-                          <wp:docPr id="23" name="Picture 23" title="Software University: Email Us">
-                            <a:hlinkClick xmlns:a="http://schemas.openxmlformats.org/drawingml/2006/main" r:id="rId20"/>
-                          </wp:docPr>
-                          <wp:cNvGraphicFramePr/>
-                          <a:graphic xmlns:a="http://schemas.openxmlformats.org/drawingml/2006/main">
-                            <a:graphicData uri="http://schemas.openxmlformats.org/drawingml/2006/picture">
-                              <pic:pic xmlns:pic="http://schemas.openxmlformats.org/drawingml/2006/picture">
-                                <pic:nvPicPr>
-                                  <pic:cNvPr id="103" name="Picture 85" title="Software University: Email Us">
-                                    <a:hlinkClick r:id="rId20"/>
-                                  </pic:cNvPr>
-                                  <pic:cNvPicPr/>
-                                </pic:nvPicPr>
-                                <pic:blipFill>
-                                  <a:blip r:embed="rId21"/>
-                                  <a:stretch>
-                                    <a:fillRect/>
-                                  </a:stretch>
-                                </pic:blipFill>
-                                <pic:spPr>
-                                  <a:xfrm>
-                                    <a:off x="0" y="0"/>
-                                    <a:ext cx="197485" cy="197485"/>
-                                  </a:xfrm>
-                                  <a:prstGeom prst="rect">
-                                    <a:avLst/>
-                                  </a:prstGeom>
-                                </pic:spPr>
-                              </pic:pic>
-                            </a:graphicData>
-                          </a:graphic>
-                        </wp:inline>
-                      </w:drawing>
-                    </w:r>
-                  </w:p>
-                </w:txbxContent>
-              </v:textbox>
-              <w10:wrap type="square"/>
-            </v:shape>
-          </w:pict>
-        </mc:Fallback>
-      </mc:AlternateContent>
-    </w:r>
-    <w:r>
-      <w:rPr>
-        <w:noProof/>
-        <w:lang w:val="en-GB" w:eastAsia="en-GB"/>
-      </w:rPr>
-      <mc:AlternateContent>
-        <mc:Choice Requires="wps">
-          <w:drawing>
-            <wp:anchor distT="0" distB="0" distL="114300" distR="114300" simplePos="0" relativeHeight="251662336" behindDoc="0" locked="0" layoutInCell="1" allowOverlap="1" wp14:anchorId="5E0EFA88" wp14:editId="7FAE1A5B">
+            <wp:anchor distT="0" distB="0" distL="114300" distR="114300" simplePos="0" relativeHeight="251662336" behindDoc="0" locked="0" layoutInCell="1" allowOverlap="1" wp14:anchorId="1D1AF0DE" wp14:editId="16C2A4F5">
               <wp:simplePos x="0" y="0"/>
               <wp:positionH relativeFrom="column">
                 <wp:posOffset>-4445</wp:posOffset>
@@ -2464,7 +1155,7 @@
         </mc:Choice>
         <mc:Fallback>
           <w:pict>
-            <v:line w14:anchorId="47A9749C" id="Straight Connector 1" o:spid="_x0000_s1026" style="position:absolute;flip:y;z-index:251662336;visibility:visible;mso-wrap-style:square;mso-width-percent:0;mso-height-percent:0;mso-wrap-distance-left:9pt;mso-wrap-distance-top:0;mso-wrap-distance-right:9pt;mso-wrap-distance-bottom:0;mso-position-horizontal:absolute;mso-position-horizontal-relative:text;mso-position-vertical:absolute;mso-position-vertical-relative:text;mso-width-percent:0;mso-height-percent:0;mso-width-relative:margin;mso-height-relative:margin" from="-.35pt,11.2pt" to="520.45pt,11.2pt" o:gfxdata="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" strokecolor="#f37123" strokeweight="1pt">
+            <v:line w14:anchorId="0469B204" id="Straight Connector 1" o:spid="_x0000_s1026" style="position:absolute;flip:y;z-index:251662336;visibility:visible;mso-wrap-style:square;mso-width-percent:0;mso-height-percent:0;mso-wrap-distance-left:9pt;mso-wrap-distance-top:0;mso-wrap-distance-right:9pt;mso-wrap-distance-bottom:0;mso-position-horizontal:absolute;mso-position-horizontal-relative:text;mso-position-vertical:absolute;mso-position-vertical-relative:text;mso-width-percent:0;mso-height-percent:0;mso-width-relative:margin;mso-height-relative:margin" from="-.35pt,11.2pt" to="520.45pt,11.2pt" o:gfxdata="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" strokecolor="#f37123" strokeweight="1pt">
               <v:stroke endcap="round"/>
             </v:line>
           </w:pict>
@@ -2479,7 +1170,7 @@
       <mc:AlternateContent>
         <mc:Choice Requires="wps">
           <w:drawing>
-            <wp:anchor distT="45720" distB="45720" distL="114300" distR="114300" simplePos="0" relativeHeight="251661312" behindDoc="0" locked="0" layoutInCell="1" allowOverlap="1" wp14:anchorId="553604ED" wp14:editId="1467D948">
+            <wp:anchor distT="45720" distB="45720" distL="114300" distR="114300" simplePos="0" relativeHeight="251661312" behindDoc="0" locked="0" layoutInCell="1" allowOverlap="1" wp14:anchorId="1CFC0D81" wp14:editId="0C9EC9E2">
               <wp:simplePos x="0" y="0"/>
               <wp:positionH relativeFrom="column">
                 <wp:posOffset>12700</wp:posOffset>
@@ -2522,64 +1213,6 @@
                           <w:pPr>
                             <w:spacing w:after="0" w:line="240" w:lineRule="auto"/>
                           </w:pPr>
-                          <w:r>
-                            <w:rPr>
-                              <w:noProof/>
-                              <w:sz w:val="20"/>
-                              <w:szCs w:val="20"/>
-                              <w:lang w:val="en-GB" w:eastAsia="en-GB"/>
-                            </w:rPr>
-                            <w:drawing>
-                              <wp:inline distT="0" distB="0" distL="0" distR="0" wp14:anchorId="3D76A6F3" wp14:editId="0BEF8934">
-                                <wp:extent cx="1360800" cy="439200"/>
-                                <wp:effectExtent l="0" t="0" r="0" b="0"/>
-                                <wp:docPr id="24" name="Picture 24" title="Software University Foundation - logo">
-                                  <a:hlinkClick xmlns:a="http://schemas.openxmlformats.org/drawingml/2006/main" r:id="rId22"/>
-                                </wp:docPr>
-                                <wp:cNvGraphicFramePr>
-                                  <a:graphicFrameLocks xmlns:a="http://schemas.openxmlformats.org/drawingml/2006/main"/>
-                                </wp:cNvGraphicFramePr>
-                                <a:graphic xmlns:a="http://schemas.openxmlformats.org/drawingml/2006/main">
-                                  <a:graphicData uri="http://schemas.openxmlformats.org/drawingml/2006/picture">
-                                    <pic:pic xmlns:pic="http://schemas.openxmlformats.org/drawingml/2006/picture">
-                                      <pic:nvPicPr>
-                                        <pic:cNvPr id="1" name="Picture 1" title="Software University Foundation - logo">
-                                          <a:hlinkClick r:id="rId24"/>
-                                        </pic:cNvPr>
-                                        <pic:cNvPicPr/>
-                                      </pic:nvPicPr>
-                                      <pic:blipFill>
-                                        <a:blip r:embed="rId25">
-                                          <a:extLst>
-                                            <a:ext uri="{28A0092B-C50C-407E-A947-70E740481C1C}">
-                                              <a14:useLocalDpi xmlns:a14="http://schemas.microsoft.com/office/drawing/2010/main" val="0"/>
-                                            </a:ext>
-                                          </a:extLst>
-                                        </a:blip>
-                                        <a:srcRect/>
-                                        <a:stretch>
-                                          <a:fillRect/>
-                                        </a:stretch>
-                                      </pic:blipFill>
-                                      <pic:spPr bwMode="auto">
-                                        <a:xfrm>
-                                          <a:off x="0" y="0"/>
-                                          <a:ext cx="1360800" cy="439200"/>
-                                        </a:xfrm>
-                                        <a:prstGeom prst="rect">
-                                          <a:avLst/>
-                                        </a:prstGeom>
-                                        <a:noFill/>
-                                        <a:ln>
-                                          <a:noFill/>
-                                        </a:ln>
-                                      </pic:spPr>
-                                    </pic:pic>
-                                  </a:graphicData>
-                                </a:graphic>
-                              </wp:inline>
-                            </w:drawing>
-                          </w:r>
                         </w:p>
                       </w:txbxContent>
                     </wps:txbx>
@@ -2600,71 +1233,13 @@
         </mc:Choice>
         <mc:Fallback>
           <w:pict>
-            <v:shape w14:anchorId="553604ED" id="Text Box 4" o:spid="_x0000_s1029" type="#_x0000_t202" style="position:absolute;margin-left:1pt;margin-top:13.75pt;width:123.1pt;height:40.45pt;z-index:251661312;visibility:visible;mso-wrap-style:square;mso-width-percent:0;mso-height-percent:0;mso-wrap-distance-left:9pt;mso-wrap-distance-top:3.6pt;mso-wrap-distance-right:9pt;mso-wrap-distance-bottom:3.6pt;mso-position-horizontal:absolute;mso-position-horizontal-relative:text;mso-position-vertical:absolute;mso-position-vertical-relative:text;mso-width-percent:0;mso-height-percent:0;mso-width-relative:margin;mso-height-relative:margin;v-text-anchor:top" o:gfxdata="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" filled="f" stroked="f">
+            <v:shape w14:anchorId="1CFC0D81" id="Text Box 4" o:spid="_x0000_s1028" type="#_x0000_t202" style="position:absolute;margin-left:1pt;margin-top:13.75pt;width:123.1pt;height:40.45pt;z-index:251661312;visibility:visible;mso-wrap-style:square;mso-width-percent:0;mso-height-percent:0;mso-wrap-distance-left:9pt;mso-wrap-distance-top:3.6pt;mso-wrap-distance-right:9pt;mso-wrap-distance-bottom:3.6pt;mso-position-horizontal:absolute;mso-position-horizontal-relative:text;mso-position-vertical:absolute;mso-position-vertical-relative:text;mso-width-percent:0;mso-height-percent:0;mso-width-relative:margin;mso-height-relative:margin;v-text-anchor:top" o:gfxdata="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" filled="f" stroked="f">
               <v:textbox inset=".5mm,.5mm,.5mm,.5mm">
                 <w:txbxContent>
                   <w:p>
                     <w:pPr>
                       <w:spacing w:after="0" w:line="240" w:lineRule="auto"/>
                     </w:pPr>
-                    <w:r>
-                      <w:rPr>
-                        <w:noProof/>
-                        <w:sz w:val="20"/>
-                        <w:szCs w:val="20"/>
-                        <w:lang w:val="en-GB" w:eastAsia="en-GB"/>
-                      </w:rPr>
-                      <w:drawing>
-                        <wp:inline distT="0" distB="0" distL="0" distR="0" wp14:anchorId="3D76A6F3" wp14:editId="0BEF8934">
-                          <wp:extent cx="1360800" cy="439200"/>
-                          <wp:effectExtent l="0" t="0" r="0" b="0"/>
-                          <wp:docPr id="24" name="Picture 24" title="Software University Foundation - logo">
-                            <a:hlinkClick xmlns:a="http://schemas.openxmlformats.org/drawingml/2006/main" r:id="rId1"/>
-                          </wp:docPr>
-                          <wp:cNvGraphicFramePr>
-                            <a:graphicFrameLocks xmlns:a="http://schemas.openxmlformats.org/drawingml/2006/main"/>
-                          </wp:cNvGraphicFramePr>
-                          <a:graphic xmlns:a="http://schemas.openxmlformats.org/drawingml/2006/main">
-                            <a:graphicData uri="http://schemas.openxmlformats.org/drawingml/2006/picture">
-                              <pic:pic xmlns:pic="http://schemas.openxmlformats.org/drawingml/2006/picture">
-                                <pic:nvPicPr>
-                                  <pic:cNvPr id="1" name="Picture 1" title="Software University Foundation - logo">
-                                    <a:hlinkClick r:id="rId24"/>
-                                  </pic:cNvPr>
-                                  <pic:cNvPicPr/>
-                                </pic:nvPicPr>
-                                <pic:blipFill>
-                                  <a:blip r:embed="rId25">
-                                    <a:extLst>
-                                      <a:ext uri="{28A0092B-C50C-407E-A947-70E740481C1C}">
-                                        <a14:useLocalDpi xmlns:a14="http://schemas.microsoft.com/office/drawing/2010/main" val="0"/>
-                                      </a:ext>
-                                    </a:extLst>
-                                  </a:blip>
-                                  <a:srcRect/>
-                                  <a:stretch>
-                                    <a:fillRect/>
-                                  </a:stretch>
-                                </pic:blipFill>
-                                <pic:spPr bwMode="auto">
-                                  <a:xfrm>
-                                    <a:off x="0" y="0"/>
-                                    <a:ext cx="1360800" cy="439200"/>
-                                  </a:xfrm>
-                                  <a:prstGeom prst="rect">
-                                    <a:avLst/>
-                                  </a:prstGeom>
-                                  <a:noFill/>
-                                  <a:ln>
-                                    <a:noFill/>
-                                  </a:ln>
-                                </pic:spPr>
-                              </pic:pic>
-                            </a:graphicData>
-                          </a:graphic>
-                        </wp:inline>
-                      </w:drawing>
-                    </w:r>
                   </w:p>
                 </w:txbxContent>
               </v:textbox>
@@ -2689,7 +1264,7 @@
 </file>
 
 <file path=word/footnotes.xml><?xml version="1.0" encoding="utf-8"?>
-<w:footnotes xmlns:wpc="http://schemas.microsoft.com/office/word/2010/wordprocessingCanvas" xmlns:mc="http://schemas.openxmlformats.org/markup-compatibility/2006" xmlns:o="urn:schemas-microsoft-com:office:office" xmlns:r="http://schemas.openxmlformats.org/officeDocument/2006/relationships" xmlns:m="http://schemas.openxmlformats.org/officeDocument/2006/math" xmlns:v="urn:schemas-microsoft-com:vml" xmlns:wp14="http://schemas.microsoft.com/office/word/2010/wordprocessingDrawing" xmlns:wp="http://schemas.openxmlformats.org/drawingml/2006/wordprocessingDrawing" xmlns:w10="urn:schemas-microsoft-com:office:word" xmlns:w="http://schemas.openxmlformats.org/wordprocessingml/2006/main" xmlns:w14="http://schemas.microsoft.com/office/word/2010/wordml" xmlns:w15="http://schemas.microsoft.com/office/word/2012/wordml" xmlns:wpg="http://schemas.microsoft.com/office/word/2010/wordprocessingGroup" xmlns:wpi="http://schemas.microsoft.com/office/word/2010/wordprocessingInk" xmlns:wne="http://schemas.microsoft.com/office/word/2006/wordml" xmlns:wps="http://schemas.microsoft.com/office/word/2010/wordprocessingShape" mc:Ignorable="w14 w15 wp14">
+<w:footnotes xmlns:wpc="http://schemas.microsoft.com/office/word/2010/wordprocessingCanvas" xmlns:cx="http://schemas.microsoft.com/office/drawing/2014/chartex" xmlns:cx1="http://schemas.microsoft.com/office/drawing/2015/9/8/chartex" xmlns:cx2="http://schemas.microsoft.com/office/drawing/2015/10/21/chartex" xmlns:cx3="http://schemas.microsoft.com/office/drawing/2016/5/9/chartex" xmlns:cx4="http://schemas.microsoft.com/office/drawing/2016/5/10/chartex" xmlns:cx5="http://schemas.microsoft.com/office/drawing/2016/5/11/chartex" xmlns:cx6="http://schemas.microsoft.com/office/drawing/2016/5/12/chartex" xmlns:cx7="http://schemas.microsoft.com/office/drawing/2016/5/13/chartex" xmlns:cx8="http://schemas.microsoft.com/office/drawing/2016/5/14/chartex" xmlns:mc="http://schemas.openxmlformats.org/markup-compatibility/2006" xmlns:aink="http://schemas.microsoft.com/office/drawing/2016/ink" xmlns:am3d="http://schemas.microsoft.com/office/drawing/2017/model3d" xmlns:o="urn:schemas-microsoft-com:office:office" xmlns:r="http://schemas.openxmlformats.org/officeDocument/2006/relationships" xmlns:m="http://schemas.openxmlformats.org/officeDocument/2006/math" xmlns:v="urn:schemas-microsoft-com:vml" xmlns:wp14="http://schemas.microsoft.com/office/word/2010/wordprocessingDrawing" xmlns:wp="http://schemas.openxmlformats.org/drawingml/2006/wordprocessingDrawing" xmlns:w10="urn:schemas-microsoft-com:office:word" xmlns:w="http://schemas.openxmlformats.org/wordprocessingml/2006/main" xmlns:w14="http://schemas.microsoft.com/office/word/2010/wordml" xmlns:w15="http://schemas.microsoft.com/office/word/2012/wordml" xmlns:w16cid="http://schemas.microsoft.com/office/word/2016/wordml/cid" xmlns:w16se="http://schemas.microsoft.com/office/word/2015/wordml/symex" xmlns:wpg="http://schemas.microsoft.com/office/word/2010/wordprocessingGroup" xmlns:wpi="http://schemas.microsoft.com/office/word/2010/wordprocessingInk" xmlns:wne="http://schemas.microsoft.com/office/word/2006/wordml" xmlns:wps="http://schemas.microsoft.com/office/word/2010/wordprocessingShape" mc:Ignorable="w14 w15 w16se w16cid wp14">
   <w:footnote w:type="separator" w:id="-1">
     <w:p>
       <w:pPr>
@@ -2714,7 +1289,7 @@
 </file>
 
 <file path=word/header1.xml><?xml version="1.0" encoding="utf-8"?>
-<w:hdr xmlns:wpc="http://schemas.microsoft.com/office/word/2010/wordprocessingCanvas" xmlns:mc="http://schemas.openxmlformats.org/markup-compatibility/2006" xmlns:o="urn:schemas-microsoft-com:office:office" xmlns:r="http://schemas.openxmlformats.org/officeDocument/2006/relationships" xmlns:m="http://schemas.openxmlformats.org/officeDocument/2006/math" xmlns:v="urn:schemas-microsoft-com:vml" xmlns:wp14="http://schemas.microsoft.com/office/word/2010/wordprocessingDrawing" xmlns:wp="http://schemas.openxmlformats.org/drawingml/2006/wordprocessingDrawing" xmlns:w10="urn:schemas-microsoft-com:office:word" xmlns:w="http://schemas.openxmlformats.org/wordprocessingml/2006/main" xmlns:w14="http://schemas.microsoft.com/office/word/2010/wordml" xmlns:w15="http://schemas.microsoft.com/office/word/2012/wordml" xmlns:wpg="http://schemas.microsoft.com/office/word/2010/wordprocessingGroup" xmlns:wpi="http://schemas.microsoft.com/office/word/2010/wordprocessingInk" xmlns:wne="http://schemas.microsoft.com/office/word/2006/wordml" xmlns:wps="http://schemas.microsoft.com/office/word/2010/wordprocessingShape" mc:Ignorable="w14 w15 wp14">
+<w:hdr xmlns:wpc="http://schemas.microsoft.com/office/word/2010/wordprocessingCanvas" xmlns:cx="http://schemas.microsoft.com/office/drawing/2014/chartex" xmlns:cx1="http://schemas.microsoft.com/office/drawing/2015/9/8/chartex" xmlns:cx2="http://schemas.microsoft.com/office/drawing/2015/10/21/chartex" xmlns:cx3="http://schemas.microsoft.com/office/drawing/2016/5/9/chartex" xmlns:cx4="http://schemas.microsoft.com/office/drawing/2016/5/10/chartex" xmlns:cx5="http://schemas.microsoft.com/office/drawing/2016/5/11/chartex" xmlns:cx6="http://schemas.microsoft.com/office/drawing/2016/5/12/chartex" xmlns:cx7="http://schemas.microsoft.com/office/drawing/2016/5/13/chartex" xmlns:cx8="http://schemas.microsoft.com/office/drawing/2016/5/14/chartex" xmlns:mc="http://schemas.openxmlformats.org/markup-compatibility/2006" xmlns:aink="http://schemas.microsoft.com/office/drawing/2016/ink" xmlns:am3d="http://schemas.microsoft.com/office/drawing/2017/model3d" xmlns:o="urn:schemas-microsoft-com:office:office" xmlns:r="http://schemas.openxmlformats.org/officeDocument/2006/relationships" xmlns:m="http://schemas.openxmlformats.org/officeDocument/2006/math" xmlns:v="urn:schemas-microsoft-com:vml" xmlns:wp14="http://schemas.microsoft.com/office/word/2010/wordprocessingDrawing" xmlns:wp="http://schemas.openxmlformats.org/drawingml/2006/wordprocessingDrawing" xmlns:w10="urn:schemas-microsoft-com:office:word" xmlns:w="http://schemas.openxmlformats.org/wordprocessingml/2006/main" xmlns:w14="http://schemas.microsoft.com/office/word/2010/wordml" xmlns:w15="http://schemas.microsoft.com/office/word/2012/wordml" xmlns:w16cid="http://schemas.microsoft.com/office/word/2016/wordml/cid" xmlns:w16se="http://schemas.microsoft.com/office/word/2015/wordml/symex" xmlns:wpg="http://schemas.microsoft.com/office/word/2010/wordprocessingGroup" xmlns:wpi="http://schemas.microsoft.com/office/word/2010/wordprocessingInk" xmlns:wne="http://schemas.microsoft.com/office/word/2006/wordml" xmlns:wps="http://schemas.microsoft.com/office/word/2010/wordprocessingShape" mc:Ignorable="w14 w15 w16se w16cid wp14">
   <w:p>
     <w:pPr>
       <w:pStyle w:val="Header"/>
@@ -2725,7 +1300,7 @@
 </file>
 
 <file path=word/numbering.xml><?xml version="1.0" encoding="utf-8"?>
-<w:numbering xmlns:wpc="http://schemas.microsoft.com/office/word/2010/wordprocessingCanvas" xmlns:mc="http://schemas.openxmlformats.org/markup-compatibility/2006" xmlns:o="urn:schemas-microsoft-com:office:office" xmlns:r="http://schemas.openxmlformats.org/officeDocument/2006/relationships" xmlns:m="http://schemas.openxmlformats.org/officeDocument/2006/math" xmlns:v="urn:schemas-microsoft-com:vml" xmlns:wp14="http://schemas.microsoft.com/office/word/2010/wordprocessingDrawing" xmlns:wp="http://schemas.openxmlformats.org/drawingml/2006/wordprocessingDrawing" xmlns:w10="urn:schemas-microsoft-com:office:word" xmlns:w="http://schemas.openxmlformats.org/wordprocessingml/2006/main" xmlns:w14="http://schemas.microsoft.com/office/word/2010/wordml" xmlns:w15="http://schemas.microsoft.com/office/word/2012/wordml" xmlns:wpg="http://schemas.microsoft.com/office/word/2010/wordprocessingGroup" xmlns:wpi="http://schemas.microsoft.com/office/word/2010/wordprocessingInk" xmlns:wne="http://schemas.microsoft.com/office/word/2006/wordml" xmlns:wps="http://schemas.microsoft.com/office/word/2010/wordprocessingShape" mc:Ignorable="w14 w15 wp14">
+<w:numbering xmlns:wpc="http://schemas.microsoft.com/office/word/2010/wordprocessingCanvas" xmlns:cx="http://schemas.microsoft.com/office/drawing/2014/chartex" xmlns:cx1="http://schemas.microsoft.com/office/drawing/2015/9/8/chartex" xmlns:cx2="http://schemas.microsoft.com/office/drawing/2015/10/21/chartex" xmlns:cx3="http://schemas.microsoft.com/office/drawing/2016/5/9/chartex" xmlns:cx4="http://schemas.microsoft.com/office/drawing/2016/5/10/chartex" xmlns:cx5="http://schemas.microsoft.com/office/drawing/2016/5/11/chartex" xmlns:cx6="http://schemas.microsoft.com/office/drawing/2016/5/12/chartex" xmlns:cx7="http://schemas.microsoft.com/office/drawing/2016/5/13/chartex" xmlns:cx8="http://schemas.microsoft.com/office/drawing/2016/5/14/chartex" xmlns:mc="http://schemas.openxmlformats.org/markup-compatibility/2006" xmlns:aink="http://schemas.microsoft.com/office/drawing/2016/ink" xmlns:am3d="http://schemas.microsoft.com/office/drawing/2017/model3d" xmlns:o="urn:schemas-microsoft-com:office:office" xmlns:r="http://schemas.openxmlformats.org/officeDocument/2006/relationships" xmlns:m="http://schemas.openxmlformats.org/officeDocument/2006/math" xmlns:v="urn:schemas-microsoft-com:vml" xmlns:wp14="http://schemas.microsoft.com/office/word/2010/wordprocessingDrawing" xmlns:wp="http://schemas.openxmlformats.org/drawingml/2006/wordprocessingDrawing" xmlns:w10="urn:schemas-microsoft-com:office:word" xmlns:w="http://schemas.openxmlformats.org/wordprocessingml/2006/main" xmlns:w14="http://schemas.microsoft.com/office/word/2010/wordml" xmlns:w15="http://schemas.microsoft.com/office/word/2012/wordml" xmlns:w16cid="http://schemas.microsoft.com/office/word/2016/wordml/cid" xmlns:w16se="http://schemas.microsoft.com/office/word/2015/wordml/symex" xmlns:wpg="http://schemas.microsoft.com/office/word/2010/wordprocessingGroup" xmlns:wpi="http://schemas.microsoft.com/office/word/2010/wordprocessingInk" xmlns:wne="http://schemas.microsoft.com/office/word/2006/wordml" xmlns:wps="http://schemas.microsoft.com/office/word/2010/wordprocessingShape" mc:Ignorable="w14 w15 w16se w16cid wp14">
   <w:abstractNum w:abstractNumId="0" w15:restartNumberingAfterBreak="0">
     <w:nsid w:val="00DE6CE0"/>
     <w:multiLevelType w:val="hybridMultilevel"/>
@@ -8126,7 +6701,7 @@
 </file>
 
 <file path=word/styles.xml><?xml version="1.0" encoding="utf-8"?>
-<w:styles xmlns:mc="http://schemas.openxmlformats.org/markup-compatibility/2006" xmlns:r="http://schemas.openxmlformats.org/officeDocument/2006/relationships" xmlns:w="http://schemas.openxmlformats.org/wordprocessingml/2006/main" xmlns:w14="http://schemas.microsoft.com/office/word/2010/wordml" xmlns:w15="http://schemas.microsoft.com/office/word/2012/wordml" mc:Ignorable="w14 w15">
+<w:styles xmlns:mc="http://schemas.openxmlformats.org/markup-compatibility/2006" xmlns:r="http://schemas.openxmlformats.org/officeDocument/2006/relationships" xmlns:w="http://schemas.openxmlformats.org/wordprocessingml/2006/main" xmlns:w14="http://schemas.microsoft.com/office/word/2010/wordml" xmlns:w15="http://schemas.microsoft.com/office/word/2012/wordml" xmlns:w16cid="http://schemas.microsoft.com/office/word/2016/wordml/cid" xmlns:w16se="http://schemas.microsoft.com/office/word/2015/wordml/symex" mc:Ignorable="w14 w15 w16se w16cid">
   <w:docDefaults>
     <w:rPrDefault>
       <w:rPr>
@@ -8142,7 +6717,7 @@
       </w:pPr>
     </w:pPrDefault>
   </w:docDefaults>
-  <w:latentStyles w:defLockedState="0" w:defUIPriority="99" w:defSemiHidden="0" w:defUnhideWhenUsed="0" w:defQFormat="0" w:count="371">
+  <w:latentStyles w:defLockedState="0" w:defUIPriority="99" w:defSemiHidden="0" w:defUnhideWhenUsed="0" w:defQFormat="0" w:count="377">
     <w:lsdException w:name="Normal" w:uiPriority="0" w:qFormat="1"/>
     <w:lsdException w:name="heading 1" w:uiPriority="9" w:qFormat="1"/>
     <w:lsdException w:name="heading 2" w:semiHidden="1" w:uiPriority="9" w:unhideWhenUsed="1" w:qFormat="1"/>
@@ -8290,11 +6865,8 @@
     <w:lsdException w:name="Table 3D effects 3" w:semiHidden="1" w:unhideWhenUsed="1"/>
     <w:lsdException w:name="Table Contemporary" w:semiHidden="1" w:unhideWhenUsed="1"/>
     <w:lsdException w:name="Table Elegant" w:semiHidden="1" w:unhideWhenUsed="1"/>
-    <w:lsdException w:name="Table Professional" w:semiHidden="1" w:unhideWhenUsed="1"/>
     <w:lsdException w:name="Table Subtle 1" w:semiHidden="1" w:unhideWhenUsed="1"/>
     <w:lsdException w:name="Table Subtle 2" w:semiHidden="1" w:unhideWhenUsed="1"/>
-    <w:lsdException w:name="Table Web 1" w:semiHidden="1" w:unhideWhenUsed="1"/>
-    <w:lsdException w:name="Table Web 2" w:semiHidden="1" w:unhideWhenUsed="1"/>
     <w:lsdException w:name="Table Web 3" w:semiHidden="1" w:unhideWhenUsed="1"/>
     <w:lsdException w:name="Balloon Text" w:semiHidden="1" w:unhideWhenUsed="1"/>
     <w:lsdException w:name="Table Grid" w:uiPriority="59"/>
@@ -8514,6 +7086,12 @@
     <w:lsdException w:name="List Table 5 Dark Accent 6" w:uiPriority="50"/>
     <w:lsdException w:name="List Table 6 Colorful Accent 6" w:uiPriority="51"/>
     <w:lsdException w:name="List Table 7 Colorful Accent 6" w:uiPriority="52"/>
+    <w:lsdException w:name="Mention" w:semiHidden="1" w:unhideWhenUsed="1"/>
+    <w:lsdException w:name="Smart Hyperlink" w:semiHidden="1" w:unhideWhenUsed="1"/>
+    <w:lsdException w:name="Hashtag" w:semiHidden="1" w:unhideWhenUsed="1"/>
+    <w:lsdException w:name="Unresolved Mention" w:semiHidden="1" w:unhideWhenUsed="1"/>
+    <w:lsdException w:name="Smart Link" w:semiHidden="1" w:unhideWhenUsed="1"/>
+    <w:lsdException w:name="Smart Link Error" w:semiHidden="1" w:unhideWhenUsed="1"/>
   </w:latentStyles>
   <w:style w:type="paragraph" w:default="1" w:styleId="Normal">
     <w:name w:val="Normal"/>
@@ -9233,7 +7811,7 @@
 </file>
 
 <file path=customXml/itemProps1.xml><?xml version="1.0" encoding="utf-8"?>
-<ds:datastoreItem xmlns:ds="http://schemas.openxmlformats.org/officeDocument/2006/customXml" ds:itemID="{14AEEFB1-01C9-4040-9491-61B7BC4D2FD5}">
+<ds:datastoreItem xmlns:ds="http://schemas.openxmlformats.org/officeDocument/2006/customXml" ds:itemID="{BF99FE9B-B119-407D-8EB1-3A74CCDCB6EF}">
   <ds:schemaRefs>
     <ds:schemaRef ds:uri="http://schemas.openxmlformats.org/officeDocument/2006/bibliography"/>
   </ds:schemaRefs>

--- a/Labs/2. ASP.NET-Identity.docx
+++ b/Labs/2. ASP.NET-Identity.docx
@@ -45,7 +45,15 @@
         <w:t xml:space="preserve">Your task is to </w:t>
       </w:r>
       <w:r>
-        <w:t xml:space="preserve">implement a MVC application </w:t>
+        <w:t xml:space="preserve">implement </w:t>
+      </w:r>
+      <w:proofErr w:type="gramStart"/>
+      <w:r>
+        <w:t>a</w:t>
+      </w:r>
+      <w:proofErr w:type="gramEnd"/>
+      <w:r>
+        <w:t xml:space="preserve"> MVC application </w:t>
       </w:r>
       <w:r>
         <w:t>holding</w:t>
@@ -657,11 +665,23 @@
           <w:rPr>
             <w:rStyle w:val="Hyperlink"/>
           </w:rPr>
-          <w:t>https://www.c-sharpcorner.com/article/create-identity-in-simple-ways-using-asp-net-mvc-5/</w:t>
+          <w:t>https://www.c-sharpcorner.com/article/create-</w:t>
+        </w:r>
+        <w:bookmarkStart w:id="0" w:name="_GoBack"/>
+        <w:bookmarkEnd w:id="0"/>
+        <w:r>
+          <w:rPr>
+            <w:rStyle w:val="Hyperlink"/>
+          </w:rPr>
+          <w:t>i</w:t>
+        </w:r>
+        <w:r>
+          <w:rPr>
+            <w:rStyle w:val="Hyperlink"/>
+          </w:rPr>
+          <w:t>dentity-in-simple-ways-using-asp-net-mvc-5/</w:t>
         </w:r>
       </w:hyperlink>
-      <w:bookmarkStart w:id="0" w:name="_GoBack"/>
-      <w:bookmarkEnd w:id="0"/>
     </w:p>
     <w:p/>
     <w:sectPr>
@@ -1155,7 +1175,7 @@
         </mc:Choice>
         <mc:Fallback>
           <w:pict>
-            <v:line w14:anchorId="0469B204" id="Straight Connector 1" o:spid="_x0000_s1026" style="position:absolute;flip:y;z-index:251662336;visibility:visible;mso-wrap-style:square;mso-width-percent:0;mso-height-percent:0;mso-wrap-distance-left:9pt;mso-wrap-distance-top:0;mso-wrap-distance-right:9pt;mso-wrap-distance-bottom:0;mso-position-horizontal:absolute;mso-position-horizontal-relative:text;mso-position-vertical:absolute;mso-position-vertical-relative:text;mso-width-percent:0;mso-height-percent:0;mso-width-relative:margin;mso-height-relative:margin" from="-.35pt,11.2pt" to="520.45pt,11.2pt" o:gfxdata="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" strokecolor="#f37123" strokeweight="1pt">
+            <v:line w14:anchorId="43855A3F" id="Straight Connector 1" o:spid="_x0000_s1026" style="position:absolute;flip:y;z-index:251662336;visibility:visible;mso-wrap-style:square;mso-width-percent:0;mso-height-percent:0;mso-wrap-distance-left:9pt;mso-wrap-distance-top:0;mso-wrap-distance-right:9pt;mso-wrap-distance-bottom:0;mso-position-horizontal:absolute;mso-position-horizontal-relative:text;mso-position-vertical:absolute;mso-position-vertical-relative:text;mso-width-percent:0;mso-height-percent:0;mso-width-relative:margin;mso-height-relative:margin" from="-.35pt,11.2pt" to="520.45pt,11.2pt" o:gfxdata="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" strokecolor="#f37123" strokeweight="1pt">
               <v:stroke endcap="round"/>
             </v:line>
           </w:pict>
@@ -2992,7 +3012,7 @@
       <w:lvlText w:val="Problem %1."/>
       <w:lvlJc w:val="left"/>
       <w:pPr>
-        <w:ind w:left="4330" w:hanging="360"/>
+        <w:ind w:left="6390" w:hanging="360"/>
       </w:pPr>
       <w:rPr>
         <w:rFonts w:hint="default"/>
@@ -3004,7 +3024,7 @@
       <w:lvlText w:val="%2."/>
       <w:lvlJc w:val="left"/>
       <w:pPr>
-        <w:ind w:left="5050" w:hanging="360"/>
+        <w:ind w:left="7110" w:hanging="360"/>
       </w:pPr>
     </w:lvl>
     <w:lvl w:ilvl="2" w:tplc="0409001B" w:tentative="1">
@@ -3013,7 +3033,7 @@
       <w:lvlText w:val="%3."/>
       <w:lvlJc w:val="right"/>
       <w:pPr>
-        <w:ind w:left="5770" w:hanging="180"/>
+        <w:ind w:left="7830" w:hanging="180"/>
       </w:pPr>
     </w:lvl>
     <w:lvl w:ilvl="3" w:tplc="0409000F" w:tentative="1">
@@ -3022,7 +3042,7 @@
       <w:lvlText w:val="%4."/>
       <w:lvlJc w:val="left"/>
       <w:pPr>
-        <w:ind w:left="6490" w:hanging="360"/>
+        <w:ind w:left="8550" w:hanging="360"/>
       </w:pPr>
     </w:lvl>
     <w:lvl w:ilvl="4" w:tplc="04090019" w:tentative="1">
@@ -3031,7 +3051,7 @@
       <w:lvlText w:val="%5."/>
       <w:lvlJc w:val="left"/>
       <w:pPr>
-        <w:ind w:left="7210" w:hanging="360"/>
+        <w:ind w:left="9270" w:hanging="360"/>
       </w:pPr>
     </w:lvl>
     <w:lvl w:ilvl="5" w:tplc="0409001B" w:tentative="1">
@@ -3040,7 +3060,7 @@
       <w:lvlText w:val="%6."/>
       <w:lvlJc w:val="right"/>
       <w:pPr>
-        <w:ind w:left="7930" w:hanging="180"/>
+        <w:ind w:left="9990" w:hanging="180"/>
       </w:pPr>
     </w:lvl>
     <w:lvl w:ilvl="6" w:tplc="0409000F" w:tentative="1">
@@ -3049,7 +3069,7 @@
       <w:lvlText w:val="%7."/>
       <w:lvlJc w:val="left"/>
       <w:pPr>
-        <w:ind w:left="8650" w:hanging="360"/>
+        <w:ind w:left="10710" w:hanging="360"/>
       </w:pPr>
     </w:lvl>
     <w:lvl w:ilvl="7" w:tplc="04090019" w:tentative="1">
@@ -3058,7 +3078,7 @@
       <w:lvlText w:val="%8."/>
       <w:lvlJc w:val="left"/>
       <w:pPr>
-        <w:ind w:left="9370" w:hanging="360"/>
+        <w:ind w:left="11430" w:hanging="360"/>
       </w:pPr>
     </w:lvl>
     <w:lvl w:ilvl="8" w:tplc="0409001B" w:tentative="1">
@@ -3067,7 +3087,7 @@
       <w:lvlText w:val="%9."/>
       <w:lvlJc w:val="right"/>
       <w:pPr>
-        <w:ind w:left="10090" w:hanging="180"/>
+        <w:ind w:left="12150" w:hanging="180"/>
       </w:pPr>
     </w:lvl>
   </w:abstractNum>
@@ -6717,7 +6737,7 @@
       </w:pPr>
     </w:pPrDefault>
   </w:docDefaults>
-  <w:latentStyles w:defLockedState="0" w:defUIPriority="99" w:defSemiHidden="0" w:defUnhideWhenUsed="0" w:defQFormat="0" w:count="377">
+  <w:latentStyles w:defLockedState="0" w:defUIPriority="99" w:defSemiHidden="0" w:defUnhideWhenUsed="0" w:defQFormat="0" w:count="376">
     <w:lsdException w:name="Normal" w:uiPriority="0" w:qFormat="1"/>
     <w:lsdException w:name="heading 1" w:uiPriority="9" w:qFormat="1"/>
     <w:lsdException w:name="heading 2" w:semiHidden="1" w:uiPriority="9" w:unhideWhenUsed="1" w:qFormat="1"/>
@@ -6865,8 +6885,11 @@
     <w:lsdException w:name="Table 3D effects 3" w:semiHidden="1" w:unhideWhenUsed="1"/>
     <w:lsdException w:name="Table Contemporary" w:semiHidden="1" w:unhideWhenUsed="1"/>
     <w:lsdException w:name="Table Elegant" w:semiHidden="1" w:unhideWhenUsed="1"/>
+    <w:lsdException w:name="Table Professional" w:semiHidden="1" w:unhideWhenUsed="1"/>
     <w:lsdException w:name="Table Subtle 1" w:semiHidden="1" w:unhideWhenUsed="1"/>
     <w:lsdException w:name="Table Subtle 2" w:semiHidden="1" w:unhideWhenUsed="1"/>
+    <w:lsdException w:name="Table Web 1" w:semiHidden="1" w:unhideWhenUsed="1"/>
+    <w:lsdException w:name="Table Web 2" w:semiHidden="1" w:unhideWhenUsed="1"/>
     <w:lsdException w:name="Table Web 3" w:semiHidden="1" w:unhideWhenUsed="1"/>
     <w:lsdException w:name="Balloon Text" w:semiHidden="1" w:unhideWhenUsed="1"/>
     <w:lsdException w:name="Table Grid" w:uiPriority="59"/>
@@ -7091,7 +7114,6 @@
     <w:lsdException w:name="Hashtag" w:semiHidden="1" w:unhideWhenUsed="1"/>
     <w:lsdException w:name="Unresolved Mention" w:semiHidden="1" w:unhideWhenUsed="1"/>
     <w:lsdException w:name="Smart Link" w:semiHidden="1" w:unhideWhenUsed="1"/>
-    <w:lsdException w:name="Smart Link Error" w:semiHidden="1" w:unhideWhenUsed="1"/>
   </w:latentStyles>
   <w:style w:type="paragraph" w:default="1" w:styleId="Normal">
     <w:name w:val="Normal"/>
@@ -7811,7 +7833,7 @@
 </file>
 
 <file path=customXml/itemProps1.xml><?xml version="1.0" encoding="utf-8"?>
-<ds:datastoreItem xmlns:ds="http://schemas.openxmlformats.org/officeDocument/2006/customXml" ds:itemID="{BF99FE9B-B119-407D-8EB1-3A74CCDCB6EF}">
+<ds:datastoreItem xmlns:ds="http://schemas.openxmlformats.org/officeDocument/2006/customXml" ds:itemID="{6066AC89-9294-4391-897B-DC4C8359BA1D}">
   <ds:schemaRefs>
     <ds:schemaRef ds:uri="http://schemas.openxmlformats.org/officeDocument/2006/bibliography"/>
   </ds:schemaRefs>
